--- a/zht/docx/48.content.docx
+++ b/zht/docx/48.content.docx
@@ -11,6 +11,15 @@
         <w:pStyle w:val="Heading2"/>
       </w:pPr>
       <w:r>
+        <w:t>Resource: 研讀筆記 (Biblica)</w:t>
+      </w:r>
+      <w:r/>
+    </w:p>
+    <w:p>
+      <w:pPr>
+        <w:pStyle w:val="Heading2"/>
+      </w:pPr>
+      <w:r>
         <w:t>License Information</w:t>
       </w:r>
       <w:r/>
@@ -21,7 +30,7 @@
         <w:rPr>
           <w:b/>
         </w:rPr>
-        <w:t>Study Notes (Biblica)</w:t>
+        <w:t>研讀筆記 (Biblica)</w:t>
       </w:r>
       <w:r>
         <w:t xml:space="preserve"> (Chinese (Traditional)) is based on</w:t>
@@ -74,7 +83,7 @@
         <w:pStyle w:val="Heading1"/>
       </w:pPr>
       <w:r>
-        <w:t>Study Notes (Biblica)</w:t>
+        <w:t>研讀筆記 (Biblica)</w:t>
       </w:r>
     </w:p>
     <w:p>
@@ -103,553 +112,617 @@
         <w:pStyle w:val="Heading2"/>
       </w:pPr>
       <w:r>
-        <w:t>加拉太書 1:1–10</w:t>
+        <w:t>GAL</w:t>
       </w:r>
       <w:r/>
     </w:p>
     <w:p>
       <w:r/>
       <w:r>
-        <w:t>保羅</w:t>
-      </w:r>
-      <w:r>
-        <w:t>非常關心</w:t>
-      </w:r>
-      <w:r>
-        <w:t>加拉太</w:t>
-      </w:r>
-      <w:r>
-        <w:t>的</w:t>
-      </w:r>
-      <w:r>
-        <w:t>信徒</w:t>
-      </w:r>
-      <w:r>
-        <w:t>，他們相信保羅教導他們的關於</w:t>
-      </w:r>
-      <w:r>
-        <w:t>耶穌</w:t>
-      </w:r>
-      <w:r>
-        <w:t>的</w:t>
-      </w:r>
-      <w:r>
-        <w:t>好消息</w:t>
-      </w:r>
-      <w:r>
-        <w:t>。但是保羅離開後，其他教師來到了加拉太，他們教導的內容與關於耶穌的好消息相違背，加拉太人也開始相信那些教導。於是再次</w:t>
-      </w:r>
-      <w:r>
-        <w:t>神</w:t>
-      </w:r>
-      <w:r>
-        <w:t>派保羅去傳講好消息，這是保羅作</w:t>
-      </w:r>
-      <w:r>
-        <w:t>使徒</w:t>
-      </w:r>
-      <w:r>
-        <w:t>的</w:t>
-      </w:r>
-      <w:r>
-        <w:t>工作</w:t>
-      </w:r>
-      <w:r>
-        <w:t>本分。保羅對他所傳講的真理的信息有完全的確信，他傳講耶穌為</w:t>
-      </w:r>
-      <w:r>
-        <w:t>人類</w:t>
-      </w:r>
-      <w:r>
-        <w:t>的</w:t>
-      </w:r>
-      <w:r>
-        <w:t>罪</w:t>
-      </w:r>
-      <w:r>
-        <w:t>捨命。耶穌使那些</w:t>
-      </w:r>
-      <w:r>
-        <w:t>信</w:t>
-      </w:r>
-      <w:r>
-        <w:t>祂的人從這個邪惡的</w:t>
-      </w:r>
-      <w:r>
-        <w:t>世界</w:t>
-      </w:r>
-      <w:r>
-        <w:t>中得自由，這是保羅描述罪、死亡和邪惡的權勢的方式。</w:t>
-      </w:r>
-      <w:r>
-        <w:t>父</w:t>
-      </w:r>
-      <w:r>
-        <w:t>希望耶穌使人得自由，因此，所有關於耶穌的教導必須與此一致。如果不一致，耶穌的跟隨者必須拒絕相信。</w:t>
-      </w:r>
-      <w:r/>
-      <w:r/>
-      <w:r/>
+        <w:rPr>
+          <w:i/>
+        </w:rPr>
+        <w:t>加拉太書 1:1–10, 加拉太書 1:11–24, 加拉太書 2:1–10, 加拉太書 2:11–21, 加拉太書 3:1–14, 加拉太書 3:15–29, 加拉太書 4:1–20, 加拉太書 4:21–31, 加拉太書 5:1–12, 加拉太書 5:13–26, 加拉太書 6:1–10, 加拉太書 6:11–18</w:t>
+      </w:r>
     </w:p>
     <w:p>
-      <w:pPr>
-        <w:pStyle w:val="Heading2"/>
-      </w:pPr>
-      <w:r>
-        <w:t>加拉太書 1:11–24</w:t>
-      </w:r>
+      <w:r/>
+      <w:r>
+        <w:t xml:space="preserve"> </w:t>
+      </w:r>
+      <w:r/>
       <w:r/>
     </w:p>
     <w:p>
-      <w:r/>
-      <w:r>
-        <w:t>保羅解釋了他是如何得知關於耶穌的好消息的。起初，保羅並不相信耶穌是</w:t>
-      </w:r>
-      <w:r>
-        <w:t>彌賽亞</w:t>
-      </w:r>
-      <w:r>
-        <w:t>，他一直是一個非常忠誠的</w:t>
-      </w:r>
-      <w:r>
-        <w:t>猶太人</w:t>
-      </w:r>
-      <w:r>
-        <w:t>。保羅比大多數其他猶太人更了解</w:t>
-      </w:r>
-      <w:r>
-        <w:t>猶太律法</w:t>
-      </w:r>
-      <w:r>
-        <w:t>和教義，他是一個</w:t>
-      </w:r>
-      <w:r>
-        <w:t>法利賽人</w:t>
-      </w:r>
-      <w:r>
-        <w:t>。保羅曾經因為耶穌的跟隨者不遵守猶太律法而將他們關進監獄，隨後，耶穌向他顯現。耶穌親自向保羅展示了祂是</w:t>
-      </w:r>
-      <w:r>
-        <w:t>神的兒子</w:t>
-      </w:r>
-      <w:r>
-        <w:t>，這完全改變了保羅的生活，這個故事記載在使徒行傳第九章。之後，保羅用他的生命來分享關於耶穌的好消息。他還遇到了其他使徒，如</w:t>
-      </w:r>
-      <w:r>
-        <w:t>彼得</w:t>
-      </w:r>
-      <w:r>
-        <w:t>和</w:t>
-      </w:r>
-      <w:r>
-        <w:t>雅各</w:t>
-      </w:r>
-      <w:r>
-        <w:t>。這些使徒與</w:t>
-      </w:r>
-      <w:r>
-        <w:t>猶太</w:t>
-      </w:r>
-      <w:r>
-        <w:t>的其他信徒都很高興保羅跟隨了耶穌。</w:t>
-      </w:r>
-      <w:r/>
-      <w:r/>
-      <w:r/>
+      <w:pPr>
+        <w:sectPr>
+          <w:footnotePr>
+            <w:numRestart w:val="eachSect"/>
+          </w:footnotePr>
+          <w:type w:val="continuous"/>
+          <w:pgSz w:w="12240" w:h="15840" w:code="1"/>
+          <w:pgMar w:top="1440" w:right="1440" w:bottom="1440" w:left="1440" w:header="504" w:footer="504" w:gutter="0"/>
+          <w:cols w:space="708"/>
+          <w:titlePg/>
+          <w:docGrid w:linePitch="360"/>
+        </w:sectPr>
+      </w:pPr>
     </w:p>
     <w:p>
-      <w:pPr>
-        <w:pStyle w:val="Heading2"/>
-      </w:pPr>
-      <w:r>
-        <w:t>加拉太書 2:1–10</w:t>
-      </w:r>
       <w:r/>
     </w:p>
     <w:p>
-      <w:r/>
-      <w:r>
-        <w:t>保羅跟隨彌賽亞耶穌十四年後，他去了</w:t>
-      </w:r>
-      <w:r>
-        <w:t>耶路撒冷</w:t>
-      </w:r>
-      <w:r>
-        <w:t>。保羅會見了雅各、彼得和</w:t>
-      </w:r>
-      <w:r>
-        <w:t>約翰</w:t>
-      </w:r>
-      <w:r>
-        <w:t>，這是耶穌最信任的三位</w:t>
-      </w:r>
-      <w:r>
-        <w:t>門徒</w:t>
-      </w:r>
-      <w:r>
-        <w:t>。他們三位在猶太人中穿揚耶穌的信息，他們也聽了保羅的講道，並同意他所傳講的一切。他們明白神已經指定保羅向</w:t>
-      </w:r>
-      <w:r>
-        <w:t>外邦人</w:t>
-      </w:r>
-      <w:r>
-        <w:t>傳道。保羅向加拉太人解釋了這一點，以便他們信任他的教導。這是另一種方式來表明保羅沒有編造有關耶穌的好消息，他傳講的好消息與其他重要教會領袖傳講的是一樣的。好消息的一部分是外邦信徒不必遵守</w:t>
-      </w:r>
-      <w:r>
-        <w:t>摩西律法</w:t>
-      </w:r>
-      <w:r>
-        <w:t>，男性外邦信徒不必受</w:t>
-      </w:r>
-      <w:r>
-        <w:t>割禮</w:t>
-      </w:r>
-      <w:r>
-        <w:t>，這在使徒行傳第十五章中有所提及。</w:t>
-      </w:r>
-      <w:r>
-        <w:t>提多</w:t>
-      </w:r>
-      <w:r>
-        <w:t>就是這方面的一個例子。</w:t>
-      </w:r>
-      <w:r/>
-      <w:r/>
+      <w:pPr>
+        <w:pStyle w:val="Heading2"/>
+      </w:pPr>
+      <w:r>
+        <w:t>加拉太書 1:1–10</w:t>
+      </w:r>
       <w:r/>
     </w:p>
     <w:p>
-      <w:pPr>
-        <w:pStyle w:val="Heading2"/>
-      </w:pPr>
-      <w:r>
-        <w:t>加拉太書 2:11–21</w:t>
-      </w:r>
+      <w:r/>
+      <w:r>
+        <w:t>保羅</w:t>
+      </w:r>
+      <w:r>
+        <w:t>非常關心</w:t>
+      </w:r>
+      <w:r>
+        <w:t>加拉太</w:t>
+      </w:r>
+      <w:r>
+        <w:t>的</w:t>
+      </w:r>
+      <w:r>
+        <w:t>信徒</w:t>
+      </w:r>
+      <w:r>
+        <w:t>，他們相信保羅教導他們的關於</w:t>
+      </w:r>
+      <w:r>
+        <w:t>耶穌</w:t>
+      </w:r>
+      <w:r>
+        <w:t>的</w:t>
+      </w:r>
+      <w:r>
+        <w:t>好消息</w:t>
+      </w:r>
+      <w:r>
+        <w:t>。但是保羅離開後，其他教師來到了加拉太，他們教導的內容與關於耶穌的好消息相違背，加拉太人也開始相信那些教導。於是再次</w:t>
+      </w:r>
+      <w:r>
+        <w:t>神</w:t>
+      </w:r>
+      <w:r>
+        <w:t>派保羅去傳講好消息，這是保羅作</w:t>
+      </w:r>
+      <w:r>
+        <w:t>使徒</w:t>
+      </w:r>
+      <w:r>
+        <w:t>的</w:t>
+      </w:r>
+      <w:r>
+        <w:t>工作</w:t>
+      </w:r>
+      <w:r>
+        <w:t>本分。保羅對他所傳講的真理的信息有完全的確信，他傳講耶穌為</w:t>
+      </w:r>
+      <w:r>
+        <w:t>人類</w:t>
+      </w:r>
+      <w:r>
+        <w:t>的</w:t>
+      </w:r>
+      <w:r>
+        <w:t>罪</w:t>
+      </w:r>
+      <w:r>
+        <w:t>捨命。耶穌使那些</w:t>
+      </w:r>
+      <w:r>
+        <w:t>信</w:t>
+      </w:r>
+      <w:r>
+        <w:t>祂的人從這個邪惡的</w:t>
+      </w:r>
+      <w:r>
+        <w:t>世界</w:t>
+      </w:r>
+      <w:r>
+        <w:t>中得自由，這是保羅描述罪、死亡和邪惡的權勢的方式。</w:t>
+      </w:r>
+      <w:r>
+        <w:t>父</w:t>
+      </w:r>
+      <w:r>
+        <w:t>希望耶穌使人得自由，因此，所有關於耶穌的教導必須與此一致。如果不一致，耶穌的跟隨者必須拒絕相信。</w:t>
+      </w:r>
+      <w:r/>
       <w:r/>
     </w:p>
     <w:p>
       <w:r/>
-      <w:r>
-        <w:t>彼得知道神已接納外邦人進入</w:t>
-      </w:r>
-      <w:r>
-        <w:t>神的家</w:t>
-      </w:r>
-      <w:r>
-        <w:t>，使徒行傳第十章描述了神是如何向彼得顯示這一點的。不過，有些猶太信徒並不贊同這一點，他們認為猶太信徒應與外邦信徒分開。因此，他們挑戰彼得，彼得便開始把外邦人當作</w:t>
-      </w:r>
-      <w:r>
-        <w:t>外人</w:t>
-      </w:r>
-      <w:r>
-        <w:t>。他不再把外邦信徒當作神家中的兄弟姐妹，其他猶太信徒如</w:t>
-      </w:r>
-      <w:r>
-        <w:t>巴拿巴</w:t>
-      </w:r>
-      <w:r>
-        <w:t>也效法他的樣式。他們把猶太律法看得比與其他信徒一起跟隨耶穌更為重要。保羅強烈反對彼得的做法，他還在公開場合糾正了彼得。然後，保羅寫信給加拉太人談論律法。保羅談論的是將猶太人與外邦人分開的猶太律法，這包括關於割禮、食物和尊重</w:t>
-      </w:r>
-      <w:r>
-        <w:t>安息日</w:t>
-      </w:r>
-      <w:r>
-        <w:t>的律法。保羅非常清楚地表明，遵守這些律法並不能使人</w:t>
-      </w:r>
-      <w:r>
-        <w:t>與神和好</w:t>
-      </w:r>
-      <w:r>
-        <w:t>，只有耶穌能從罪的權勢中將人救拔出來，並帶他們回到神的面前。保羅將這描述為信徒與</w:t>
-      </w:r>
-      <w:r>
-        <w:t>基督</w:t>
-      </w:r>
-      <w:r>
-        <w:t>同釘十字架，這是一幅信徒與耶穌緊密相連的畫面。保羅並不是說信徒真的被釘在了</w:t>
-      </w:r>
-      <w:r>
-        <w:t>十字架</w:t>
-      </w:r>
-      <w:r>
-        <w:t>上，只有耶穌被釘在十字架上並為拯救人類的罪而死。保羅只是在描述信徒的某些情況：他們不再以過去的、罪惡的方式生活，那些舊的生活方式已經死去。如今，信徒從耶穌那裡獲得了新生命。他們不是透過守摩西律法獲得這新生命的，他們是從耶穌那裡獲得的。這是一份禮物，因為耶穌愛所有人。</w:t>
-      </w:r>
-      <w:r/>
-      <w:r/>
-      <w:r/>
     </w:p>
     <w:p>
       <w:pPr>
         <w:pStyle w:val="Heading2"/>
       </w:pPr>
       <w:r>
-        <w:t>加拉太書 3:1–14</w:t>
+        <w:t>加拉太書 1:11–24</w:t>
       </w:r>
       <w:r/>
     </w:p>
     <w:p>
       <w:r/>
       <w:r>
-        <w:t>一些加拉太的猶太信徒認為猶太律法比神的應許更重要。神曾應許要透過</w:t>
-      </w:r>
-      <w:r>
-        <w:t>亞伯拉罕</w:t>
-      </w:r>
-      <w:r>
-        <w:t>祝福萬國</w:t>
-      </w:r>
-      <w:r>
-        <w:t>及他們的百姓，耶穌的生命和工作成就了這個應許。然而，一些猶太信徒仍然教導外邦信徒必須遵守摩西律法，認為外邦人必須遵守它才能領受神應許的祝福。於是，保羅解釋了在神面前有</w:t>
-      </w:r>
-      <w:r>
-        <w:t>信心</w:t>
-      </w:r>
-      <w:r>
-        <w:t>和遵守猶太律法之間的區別。亞伯拉罕因為相信神並對神有信心而被神看為義，一些加拉太人卻試圖通過遵守猶太律法來被神看為義。這意味著他們必須完全遵守摩西律法，可這是沒有人能做到的，保羅將這描述為在律法的咒詛之下。保羅在談論</w:t>
-      </w:r>
-      <w:r>
-        <w:t>約的咒詛</w:t>
-      </w:r>
-      <w:r>
-        <w:t>，他在談論沒有人能完全遵守律法，他也在談論耶穌在十字架上的死亡。被釘在十字架上被認為是一種咒詛，這樣，耶穌成為了咒詛。透過十字架上的死，耶穌使人們得以自由地接受神的祝福。每個對耶穌有信心的人都會得到</w:t>
-      </w:r>
-      <w:r>
-        <w:t>永生</w:t>
+        <w:t>保羅解釋了他是如何得知關於耶穌的好消息的。起初，保羅並不相信耶穌是</w:t>
+      </w:r>
+      <w:r>
+        <w:t>彌賽亞</w:t>
+      </w:r>
+      <w:r>
+        <w:t>，他一直是一個非常忠誠的</w:t>
+      </w:r>
+      <w:r>
+        <w:t>猶太人</w:t>
+      </w:r>
+      <w:r>
+        <w:t>。保羅比大多數其他猶太人更了解</w:t>
+      </w:r>
+      <w:r>
+        <w:t>猶太律法</w:t>
+      </w:r>
+      <w:r>
+        <w:t>和教義，他是一個</w:t>
+      </w:r>
+      <w:r>
+        <w:t>法利賽人</w:t>
+      </w:r>
+      <w:r>
+        <w:t>。保羅曾經因為耶穌的跟隨者不遵守猶太律法而將他們關進監獄，隨後，耶穌向他顯現。耶穌親自向保羅展示了祂是</w:t>
+      </w:r>
+      <w:r>
+        <w:t>神的兒子</w:t>
+      </w:r>
+      <w:r>
+        <w:t>，這完全改變了保羅的生活，這個故事記載在使徒行傳第九章。之後，保羅用他的生命來分享關於耶穌的好消息。他還遇到了其他使徒，如</w:t>
+      </w:r>
+      <w:r>
+        <w:t>彼得</w:t>
       </w:r>
       <w:r>
         <w:t>和</w:t>
       </w:r>
       <w:r>
-        <w:t>聖靈</w:t>
-      </w:r>
-      <w:r>
-        <w:t>。</w:t>
-      </w:r>
-      <w:r/>
+        <w:t>雅各</w:t>
+      </w:r>
+      <w:r>
+        <w:t>。這些使徒與</w:t>
+      </w:r>
+      <w:r>
+        <w:t>猶太</w:t>
+      </w:r>
+      <w:r>
+        <w:t>的其他信徒都很高興保羅跟隨了耶穌。</w:t>
+      </w:r>
       <w:r/>
       <w:r/>
     </w:p>
     <w:p>
-      <w:pPr>
-        <w:pStyle w:val="Heading2"/>
-      </w:pPr>
-      <w:r>
-        <w:t>加拉太書 3:15–29</w:t>
-      </w:r>
       <w:r/>
     </w:p>
     <w:p>
-      <w:r/>
-      <w:r>
-        <w:t>亞伯拉罕的後裔指亞伯拉罕的子孫，保羅用這個詞來描述耶穌。耶穌是從亞伯拉罕的</w:t>
-      </w:r>
-      <w:r>
-        <w:t>家族（族譜）</w:t>
-      </w:r>
-      <w:r>
-        <w:t>中出來的，神的應許透過祂成就了。律法沒有攔阻神透過亞伯拉罕祝福萬國的應許，這不是神給</w:t>
-      </w:r>
-      <w:r>
-        <w:t>以色列</w:t>
-      </w:r>
-      <w:r>
-        <w:t>摩西律法的原因，神給律法是為了向以色列人展示祂希望選民如何去生活。律法明確指出了哪些事情討神喜悅，哪些事情是罪惡的，並且它給了</w:t>
-      </w:r>
-      <w:r>
-        <w:t>神的子民</w:t>
-      </w:r>
-      <w:r>
-        <w:t>處理他們罪所引起問題的方法。這樣，律法就像一位老師或守衛看顧著選民。不過，律法無法阻止罪的力量，而耶穌做到了。每位信靠耶穌並跟隨祂的人都與神和好了，他們是神的孩子，無論他們是誰，他們都是神家的一部分。在信徒中，沒有任何人或群體比其他人更好或更重要。無論是猶太人或外邦人、</w:t>
-      </w:r>
-      <w:r>
-        <w:t>奴隸</w:t>
-      </w:r>
-      <w:r>
-        <w:t>或自由人、男性還是女性，所有人都是平等的。他們因為跟隨耶穌而在神的家中成為一體。</w:t>
-      </w:r>
-      <w:r/>
-      <w:r/>
+      <w:pPr>
+        <w:pStyle w:val="Heading2"/>
+      </w:pPr>
+      <w:r>
+        <w:t>加拉太書 2:1–10</w:t>
+      </w:r>
       <w:r/>
     </w:p>
     <w:p>
-      <w:pPr>
-        <w:pStyle w:val="Heading2"/>
-      </w:pPr>
-      <w:r>
-        <w:t>加拉太書 4:1–20</w:t>
-      </w:r>
+      <w:r/>
+      <w:r>
+        <w:t>保羅跟隨彌賽亞耶穌十四年後，他去了</w:t>
+      </w:r>
+      <w:r>
+        <w:t>耶路撒冷</w:t>
+      </w:r>
+      <w:r>
+        <w:t>。保羅會見了雅各、彼得和</w:t>
+      </w:r>
+      <w:r>
+        <w:t>約翰</w:t>
+      </w:r>
+      <w:r>
+        <w:t>，這是耶穌最信任的三位</w:t>
+      </w:r>
+      <w:r>
+        <w:t>門徒</w:t>
+      </w:r>
+      <w:r>
+        <w:t>。他們三位在猶太人中穿揚耶穌的信息，他們也聽了保羅的講道，並同意他所傳講的一切。他們明白神已經指定保羅向</w:t>
+      </w:r>
+      <w:r>
+        <w:t>外邦人</w:t>
+      </w:r>
+      <w:r>
+        <w:t>傳道。保羅向加拉太人解釋了這一點，以便他們信任他的教導。這是另一種方式來表明保羅沒有編造有關耶穌的好消息，他傳講的好消息與其他重要教會領袖傳講的是一樣的。好消息的一部分是外邦信徒不必遵守</w:t>
+      </w:r>
+      <w:r>
+        <w:t>摩西律法</w:t>
+      </w:r>
+      <w:r>
+        <w:t>，男性外邦信徒不必受</w:t>
+      </w:r>
+      <w:r>
+        <w:t>割禮</w:t>
+      </w:r>
+      <w:r>
+        <w:t>，這在使徒行傳第十五章中有所提及。</w:t>
+      </w:r>
+      <w:r>
+        <w:t>提多</w:t>
+      </w:r>
+      <w:r>
+        <w:t>就是這方面的一個例子。</w:t>
+      </w:r>
+      <w:r/>
       <w:r/>
     </w:p>
     <w:p>
       <w:r/>
-      <w:r>
-        <w:t>在保羅的時代，無論是孩子還是奴隸在家庭中都沒有權柄。保羅用這個例子來幫助加拉太人更多地了解福音。保羅將猶太人描述為神家中的奴隸，律法就像看守他們的守衛。保羅將成為信徒之前的外邦人描述為</w:t>
-      </w:r>
-      <w:r>
-        <w:t>假神</w:t>
-      </w:r>
-      <w:r>
-        <w:t>的奴隸。耶穌在律法的權柄下出生，這意味著摩西律法就像看守祂的守衛。不過，耶穌是神的兒子而不是奴隸，耶穌使所有信祂的人從律法中得自由，這意味著律法的力量不再統治猶太信徒，假神的力量也不再統治外邦信徒。信徒不再是奴隸，而是</w:t>
-      </w:r>
-      <w:r>
-        <w:t>得兒女的名分</w:t>
-      </w:r>
-      <w:r>
-        <w:t>的神家中的孩子。他們可以像耶穌一樣稱呼神為</w:t>
-      </w:r>
-      <w:r>
-        <w:t>阿爸</w:t>
-      </w:r>
-      <w:r>
-        <w:t>。他們將會得到父親為他們預備的好東西。然而，加拉太人正在轉回到他們以前為奴的事物身邊，保羅無法理解這是為什麼。他們在初信福音時是如此真誠，保羅渴望他們完全委身於耶穌的真理。</w:t>
-      </w:r>
-      <w:r/>
-      <w:r/>
-      <w:r/>
     </w:p>
     <w:p>
       <w:pPr>
         <w:pStyle w:val="Heading2"/>
       </w:pPr>
       <w:r>
-        <w:t>加拉太書 4:21–31</w:t>
+        <w:t>加拉太書 2:11–21</w:t>
       </w:r>
       <w:r/>
     </w:p>
     <w:p>
       <w:r/>
       <w:r>
-        <w:t>接著，保羅以</w:t>
-      </w:r>
-      <w:r>
-        <w:t>夏甲</w:t>
-      </w:r>
-      <w:r>
-        <w:t>和</w:t>
-      </w:r>
-      <w:r>
-        <w:t>撒拉</w:t>
-      </w:r>
-      <w:r>
-        <w:t>為例，解釋了在神的家中作奴隸和作兒子的區別。夏甲和她的兒子</w:t>
-      </w:r>
-      <w:r>
-        <w:t>以實瑪利</w:t>
-      </w:r>
-      <w:r>
-        <w:t>在亞伯拉罕的家中以奴隸身份生活，保羅將他們比作猶太人作為摩西律法的奴隸生活，這始於神在</w:t>
-      </w:r>
-      <w:r>
-        <w:t>西奈山</w:t>
-      </w:r>
-      <w:r>
-        <w:t>與祂的百姓</w:t>
-      </w:r>
-      <w:r>
-        <w:t>立約</w:t>
-      </w:r>
-      <w:r>
-        <w:t>。在保羅的時代，大多數住在耶路撒冷的猶太人仍然遵守摩西律法。保羅提及西奈山、耶路撒冷和夏甲，因為這些有助於解釋</w:t>
-      </w:r>
-      <w:r>
-        <w:t>西奈山之約</w:t>
-      </w:r>
-      <w:r>
-        <w:t>。撒拉和她的兒子</w:t>
-      </w:r>
-      <w:r>
-        <w:t>以撒</w:t>
-      </w:r>
-      <w:r>
-        <w:t>在亞伯拉罕的家中以自由人的身份生活，保羅將他們比作在</w:t>
-      </w:r>
-      <w:r>
-        <w:t>新的約</w:t>
-      </w:r>
-      <w:r>
-        <w:t>中作神的孩子的信徒。他們通過神的聖靈的大能成為神的孩子。保羅稱他們的家為上面的耶路撒冷，這是</w:t>
-      </w:r>
-      <w:r>
-        <w:t>新耶路撒冷</w:t>
-      </w:r>
-      <w:r>
-        <w:t>的另一個名字。談及耶路撒冷、聖靈和撒拉，有助於保羅解釋新約。保羅教導加拉太人，他們不應再以奴隸的身份生活。在新約中，他們不再需要生活在律法的權柄之下。他們是自由人，應該倚靠聖靈的力量去生活。</w:t>
-      </w:r>
-      <w:r/>
+        <w:t>彼得知道神已接納外邦人進入</w:t>
+      </w:r>
+      <w:r>
+        <w:t>神的家</w:t>
+      </w:r>
+      <w:r>
+        <w:t>，使徒行傳第十章描述了神是如何向彼得顯示這一點的。不過，有些猶太信徒並不贊同這一點，他們認為猶太信徒應與外邦信徒分開。因此，他們挑戰彼得，彼得便開始把外邦人當作</w:t>
+      </w:r>
+      <w:r>
+        <w:t>外人</w:t>
+      </w:r>
+      <w:r>
+        <w:t>。他不再把外邦信徒當作神家中的兄弟姐妹，其他猶太信徒如</w:t>
+      </w:r>
+      <w:r>
+        <w:t>巴拿巴</w:t>
+      </w:r>
+      <w:r>
+        <w:t>也效法他的樣式。他們把猶太律法看得比與其他信徒一起跟隨耶穌更為重要。保羅強烈反對彼得的做法，他還在公開場合糾正了彼得。然後，保羅寫信給加拉太人談論律法。保羅談論的是將猶太人與外邦人分開的猶太律法，這包括關於割禮、食物和尊重</w:t>
+      </w:r>
+      <w:r>
+        <w:t>安息日</w:t>
+      </w:r>
+      <w:r>
+        <w:t>的律法。保羅非常清楚地表明，遵守這些律法並不能使人</w:t>
+      </w:r>
+      <w:r>
+        <w:t>與神和好</w:t>
+      </w:r>
+      <w:r>
+        <w:t>，只有耶穌能從罪的權勢中將人救拔出來，並帶他們回到神的面前。保羅將這描述為信徒與</w:t>
+      </w:r>
+      <w:r>
+        <w:t>基督</w:t>
+      </w:r>
+      <w:r>
+        <w:t>同釘十字架，這是一幅信徒與耶穌緊密相連的畫面。保羅並不是說信徒真的被釘在了</w:t>
+      </w:r>
+      <w:r>
+        <w:t>十字架</w:t>
+      </w:r>
+      <w:r>
+        <w:t>上，只有耶穌被釘在十字架上並為拯救人類的罪而死。保羅只是在描述信徒的某些情況：他們不再以過去的、罪惡的方式生活，那些舊的生活方式已經死去。如今，信徒從耶穌那裡獲得了新生命。他們不是透過守摩西律法獲得這新生命的，他們是從耶穌那裡獲得的。這是一份禮物，因為耶穌愛所有人。</w:t>
+      </w:r>
       <w:r/>
       <w:r/>
     </w:p>
     <w:p>
-      <w:pPr>
-        <w:pStyle w:val="Heading2"/>
-      </w:pPr>
-      <w:r>
-        <w:t>加拉太書 5:1–12</w:t>
-      </w:r>
       <w:r/>
     </w:p>
     <w:p>
-      <w:r/>
-      <w:r>
-        <w:t>保羅鼓勵加拉太人領受耶穌賜予他們的自由，但其他教師卻並不是這樣教導他們的。其他的教師告訴加拉太的外邦信徒，男性必須受割禮，這與耶路撒冷的猶太信徒在使徒行傳第十五章所作的決定相違背。保羅稱這些教師為麻煩製造者，他對這些人教導不真實的事情感到憤怒。保羅解釋了他們教導的危險性：耶穌已經使外邦信徒與神和好，他們不需要受割禮或遵守猶太律法來與神和好。如果他們試圖這樣做，就是在拒絕神的</w:t>
-      </w:r>
-      <w:r>
-        <w:t>恩典</w:t>
-      </w:r>
-      <w:r>
-        <w:t>。保羅鼓勵外邦信徒不要再擔心割禮，他希望他們專注於對耶穌的信心。保羅希望他們透過充滿愛心的行為來表現他們的信心。</w:t>
-      </w:r>
-      <w:r/>
-      <w:r/>
+      <w:pPr>
+        <w:pStyle w:val="Heading2"/>
+      </w:pPr>
+      <w:r>
+        <w:t>加拉太書 3:1–14</w:t>
+      </w:r>
       <w:r/>
     </w:p>
     <w:p>
-      <w:pPr>
-        <w:pStyle w:val="Heading2"/>
-      </w:pPr>
-      <w:r>
-        <w:t>加拉太書 5:13–26</w:t>
-      </w:r>
+      <w:r/>
+      <w:r>
+        <w:t>一些加拉太的猶太信徒認為猶太律法比神的應許更重要。神曾應許要透過</w:t>
+      </w:r>
+      <w:r>
+        <w:t>亞伯拉罕</w:t>
+      </w:r>
+      <w:r>
+        <w:t>祝福萬國</w:t>
+      </w:r>
+      <w:r>
+        <w:t>及他們的百姓，耶穌的生命和工作成就了這個應許。然而，一些猶太信徒仍然教導外邦信徒必須遵守摩西律法，認為外邦人必須遵守它才能領受神應許的祝福。於是，保羅解釋了在神面前有</w:t>
+      </w:r>
+      <w:r>
+        <w:t>信心</w:t>
+      </w:r>
+      <w:r>
+        <w:t>和遵守猶太律法之間的區別。亞伯拉罕因為相信神並對神有信心而被神看為義，一些加拉太人卻試圖通過遵守猶太律法來被神看為義。這意味著他們必須完全遵守摩西律法，可這是沒有人能做到的，保羅將這描述為在律法的咒詛之下。保羅在談論</w:t>
+      </w:r>
+      <w:r>
+        <w:t>約的咒詛</w:t>
+      </w:r>
+      <w:r>
+        <w:t>，他在談論沒有人能完全遵守律法，他也在談論耶穌在十字架上的死亡。被釘在十字架上被認為是一種咒詛，這樣，耶穌成為了咒詛。透過十字架上的死，耶穌使人們得以自由地接受神的祝福。每個對耶穌有信心的人都會得到</w:t>
+      </w:r>
+      <w:r>
+        <w:t>永生</w:t>
+      </w:r>
+      <w:r>
+        <w:t>和</w:t>
+      </w:r>
+      <w:r>
+        <w:t>聖靈</w:t>
+      </w:r>
+      <w:r>
+        <w:t>。</w:t>
+      </w:r>
+      <w:r/>
       <w:r/>
     </w:p>
     <w:p>
       <w:r/>
-      <w:r>
-        <w:t>保羅解釋了加拉太信徒應該如何使用他們的自由。不再受律法轄制的自由並不意味著加拉太人可以為所欲為，這只是意味著他們有自由去順服神並以愛心服事他人。保羅提到了兩種生活方式：一種是被罪控制，這會導致人們做出傷害他人和自己的邪惡行為。這些邪惡的方式在</w:t>
-      </w:r>
-      <w:r>
-        <w:t>神的國</w:t>
-      </w:r>
-      <w:r>
-        <w:t>中沒有地位；另一種生活方式則是受聖靈引導。聖靈引導人們對一切違背神旨意的事說不，引導人們效法耶穌的榜樣，這體現在人們的思想、言語和行為中。保羅給這種像耶穌一樣的思想、言語和行為起了一個名字，他稱之為</w:t>
-      </w:r>
-      <w:r>
-        <w:t>聖靈的果子</w:t>
-      </w:r>
-      <w:r>
-        <w:t>。這些方式不依賴於從外部控制人們的規則，它們是聖靈改變人</w:t>
-      </w:r>
-      <w:r>
-        <w:t>心</w:t>
-      </w:r>
-      <w:r>
-        <w:t>的結果。</w:t>
-      </w:r>
-      <w:r/>
-      <w:r/>
-      <w:r/>
     </w:p>
     <w:p>
       <w:pPr>
         <w:pStyle w:val="Heading2"/>
       </w:pPr>
       <w:r>
-        <w:t>加拉太書 6:1–10</w:t>
+        <w:t>加拉太書 3:15–29</w:t>
       </w:r>
       <w:r/>
     </w:p>
     <w:p>
       <w:r/>
       <w:r>
+        <w:t>亞伯拉罕的後裔指亞伯拉罕的子孫，保羅用這個詞來描述耶穌。耶穌是從亞伯拉罕的</w:t>
+      </w:r>
+      <w:r>
+        <w:t>家族（族譜）</w:t>
+      </w:r>
+      <w:r>
+        <w:t>中出來的，神的應許透過祂成就了。律法沒有攔阻神透過亞伯拉罕祝福萬國的應許，這不是神給</w:t>
+      </w:r>
+      <w:r>
+        <w:t>以色列</w:t>
+      </w:r>
+      <w:r>
+        <w:t>摩西律法的原因，神給律法是為了向以色列人展示祂希望選民如何去生活。律法明確指出了哪些事情討神喜悅，哪些事情是罪惡的，並且它給了</w:t>
+      </w:r>
+      <w:r>
+        <w:t>神的子民</w:t>
+      </w:r>
+      <w:r>
+        <w:t>處理他們罪所引起問題的方法。這樣，律法就像一位老師或守衛看顧著選民。不過，律法無法阻止罪的力量，而耶穌做到了。每位信靠耶穌並跟隨祂的人都與神和好了，他們是神的孩子，無論他們是誰，他們都是神家的一部分。在信徒中，沒有任何人或群體比其他人更好或更重要。無論是猶太人或外邦人、</w:t>
+      </w:r>
+      <w:r>
+        <w:t>奴隸</w:t>
+      </w:r>
+      <w:r>
+        <w:t>或自由人、男性還是女性，所有人都是平等的。他們因為跟隨耶穌而在神的家中成為一體。</w:t>
+      </w:r>
+      <w:r/>
+      <w:r/>
+    </w:p>
+    <w:p>
+      <w:r/>
+    </w:p>
+    <w:p>
+      <w:pPr>
+        <w:pStyle w:val="Heading2"/>
+      </w:pPr>
+      <w:r>
+        <w:t>加拉太書 4:1–20</w:t>
+      </w:r>
+      <w:r/>
+    </w:p>
+    <w:p>
+      <w:r/>
+      <w:r>
+        <w:t>在保羅的時代，無論是孩子還是奴隸在家庭中都沒有權柄。保羅用這個例子來幫助加拉太人更多地了解福音。保羅將猶太人描述為神家中的奴隸，律法就像看守他們的守衛。保羅將成為信徒之前的外邦人描述為</w:t>
+      </w:r>
+      <w:r>
+        <w:t>假神</w:t>
+      </w:r>
+      <w:r>
+        <w:t>的奴隸。耶穌在律法的權柄下出生，這意味著摩西律法就像看守祂的守衛。不過，耶穌是神的兒子而不是奴隸，耶穌使所有信祂的人從律法中得自由，這意味著律法的力量不再統治猶太信徒，假神的力量也不再統治外邦信徒。信徒不再是奴隸，而是</w:t>
+      </w:r>
+      <w:r>
+        <w:t>得兒女的名分</w:t>
+      </w:r>
+      <w:r>
+        <w:t>的神家中的孩子。他們可以像耶穌一樣稱呼神為</w:t>
+      </w:r>
+      <w:r>
+        <w:t>阿爸</w:t>
+      </w:r>
+      <w:r>
+        <w:t>。他們將會得到父親為他們預備的好東西。然而，加拉太人正在轉回到他們以前為奴的事物身邊，保羅無法理解這是為什麼。他們在初信福音時是如此真誠，保羅渴望他們完全委身於耶穌的真理。</w:t>
+      </w:r>
+      <w:r/>
+      <w:r/>
+    </w:p>
+    <w:p>
+      <w:r/>
+    </w:p>
+    <w:p>
+      <w:pPr>
+        <w:pStyle w:val="Heading2"/>
+      </w:pPr>
+      <w:r>
+        <w:t>加拉太書 4:21–31</w:t>
+      </w:r>
+      <w:r/>
+    </w:p>
+    <w:p>
+      <w:r/>
+      <w:r>
+        <w:t>接著，保羅以</w:t>
+      </w:r>
+      <w:r>
+        <w:t>夏甲</w:t>
+      </w:r>
+      <w:r>
+        <w:t>和</w:t>
+      </w:r>
+      <w:r>
+        <w:t>撒拉</w:t>
+      </w:r>
+      <w:r>
+        <w:t>為例，解釋了在神的家中作奴隸和作兒子的區別。夏甲和她的兒子</w:t>
+      </w:r>
+      <w:r>
+        <w:t>以實瑪利</w:t>
+      </w:r>
+      <w:r>
+        <w:t>在亞伯拉罕的家中以奴隸身份生活，保羅將他們比作猶太人作為摩西律法的奴隸生活，這始於神在</w:t>
+      </w:r>
+      <w:r>
+        <w:t>西奈山</w:t>
+      </w:r>
+      <w:r>
+        <w:t>與祂的百姓</w:t>
+      </w:r>
+      <w:r>
+        <w:t>立約</w:t>
+      </w:r>
+      <w:r>
+        <w:t>。在保羅的時代，大多數住在耶路撒冷的猶太人仍然遵守摩西律法。保羅提及西奈山、耶路撒冷和夏甲，因為這些有助於解釋</w:t>
+      </w:r>
+      <w:r>
+        <w:t>西奈山之約</w:t>
+      </w:r>
+      <w:r>
+        <w:t>。撒拉和她的兒子</w:t>
+      </w:r>
+      <w:r>
+        <w:t>以撒</w:t>
+      </w:r>
+      <w:r>
+        <w:t>在亞伯拉罕的家中以自由人的身份生活，保羅將他們比作在</w:t>
+      </w:r>
+      <w:r>
+        <w:t>新的約</w:t>
+      </w:r>
+      <w:r>
+        <w:t>中作神的孩子的信徒。他們通過神的聖靈的大能成為神的孩子。保羅稱他們的家為上面的耶路撒冷，這是</w:t>
+      </w:r>
+      <w:r>
+        <w:t>新耶路撒冷</w:t>
+      </w:r>
+      <w:r>
+        <w:t>的另一個名字。談及耶路撒冷、聖靈和撒拉，有助於保羅解釋新約。保羅教導加拉太人，他們不應再以奴隸的身份生活。在新約中，他們不再需要生活在律法的權柄之下。他們是自由人，應該倚靠聖靈的力量去生活。</w:t>
+      </w:r>
+      <w:r/>
+      <w:r/>
+    </w:p>
+    <w:p>
+      <w:r/>
+    </w:p>
+    <w:p>
+      <w:pPr>
+        <w:pStyle w:val="Heading2"/>
+      </w:pPr>
+      <w:r>
+        <w:t>加拉太書 5:1–12</w:t>
+      </w:r>
+      <w:r/>
+    </w:p>
+    <w:p>
+      <w:r/>
+      <w:r>
+        <w:t>保羅鼓勵加拉太人領受耶穌賜予他們的自由，但其他教師卻並不是這樣教導他們的。其他的教師告訴加拉太的外邦信徒，男性必須受割禮，這與耶路撒冷的猶太信徒在使徒行傳第十五章所作的決定相違背。保羅稱這些教師為麻煩製造者，他對這些人教導不真實的事情感到憤怒。保羅解釋了他們教導的危險性：耶穌已經使外邦信徒與神和好，他們不需要受割禮或遵守猶太律法來與神和好。如果他們試圖這樣做，就是在拒絕神的</w:t>
+      </w:r>
+      <w:r>
+        <w:t>恩典</w:t>
+      </w:r>
+      <w:r>
+        <w:t>。保羅鼓勵外邦信徒不要再擔心割禮，他希望他們專注於對耶穌的信心。保羅希望他們透過充滿愛心的行為來表現他們的信心。</w:t>
+      </w:r>
+      <w:r/>
+      <w:r/>
+    </w:p>
+    <w:p>
+      <w:r/>
+    </w:p>
+    <w:p>
+      <w:pPr>
+        <w:pStyle w:val="Heading2"/>
+      </w:pPr>
+      <w:r>
+        <w:t>加拉太書 5:13–26</w:t>
+      </w:r>
+      <w:r/>
+    </w:p>
+    <w:p>
+      <w:r/>
+      <w:r>
+        <w:t>保羅解釋了加拉太信徒應該如何使用他們的自由。不再受律法轄制的自由並不意味著加拉太人可以為所欲為，這只是意味著他們有自由去順服神並以愛心服事他人。保羅提到了兩種生活方式：一種是被罪控制，這會導致人們做出傷害他人和自己的邪惡行為。這些邪惡的方式在</w:t>
+      </w:r>
+      <w:r>
+        <w:t>神的國</w:t>
+      </w:r>
+      <w:r>
+        <w:t>中沒有地位；另一種生活方式則是受聖靈引導。聖靈引導人們對一切違背神旨意的事說不，引導人們效法耶穌的榜樣，這體現在人們的思想、言語和行為中。保羅給這種像耶穌一樣的思想、言語和行為起了一個名字，他稱之為</w:t>
+      </w:r>
+      <w:r>
+        <w:t>聖靈的果子</w:t>
+      </w:r>
+      <w:r>
+        <w:t>。這些方式不依賴於從外部控制人們的規則，它們是聖靈改變人</w:t>
+      </w:r>
+      <w:r>
+        <w:t>心</w:t>
+      </w:r>
+      <w:r>
+        <w:t>的結果。</w:t>
+      </w:r>
+      <w:r/>
+      <w:r/>
+    </w:p>
+    <w:p>
+      <w:r/>
+    </w:p>
+    <w:p>
+      <w:pPr>
+        <w:pStyle w:val="Heading2"/>
+      </w:pPr>
+      <w:r>
+        <w:t>加拉太書 6:1–10</w:t>
+      </w:r>
+      <w:r/>
+    </w:p>
+    <w:p>
+      <w:r/>
+      <w:r>
         <w:t>保羅提醒加拉太的信徒要彼此行善，他們要謙卑而溫柔，尤其是當他們彼此勸戒時，這尤為重要。他們需要慷慨地給予那些教導他們關於耶穌真理的教師，他們還需要幫助其他信徒解決他們的困難。保羅將這描述為背負彼此的重擔。這是耶穌在</w:t>
       </w:r>
       <w:r>
@@ -666,6 +739,8 @@
       </w:r>
       <w:r/>
       <w:r/>
+    </w:p>
+    <w:p>
       <w:r/>
     </w:p>
     <w:p>

--- a/zht/docx/48.content.docx
+++ b/zht/docx/48.content.docx
@@ -4,48 +4,88 @@
   <w:body>
     <w:p/>
     <w:p>
-      <w:r/>
+      <w:pPr/>
+      <w:r>
+        <w:rPr>
+          <w:lang w:val="zh_TW" w:bidi="zh_TW"/>
+        </w:rPr>
+      </w:r>
     </w:p>
     <w:p>
       <w:pPr>
         <w:pStyle w:val="Heading2"/>
       </w:pPr>
       <w:r>
+        <w:rPr>
+          <w:lang w:val="zh_TW" w:bidi="zh_TW"/>
+        </w:rPr>
         <w:t>Resource: 研讀筆記 (Biblica)</w:t>
       </w:r>
-      <w:r/>
+      <w:r>
+        <w:rPr>
+          <w:lang w:val="zh_TW" w:bidi="zh_TW"/>
+        </w:rPr>
+      </w:r>
     </w:p>
     <w:p>
       <w:pPr>
         <w:pStyle w:val="Heading2"/>
       </w:pPr>
       <w:r>
+        <w:rPr>
+          <w:lang w:val="zh_TW" w:bidi="zh_TW"/>
+        </w:rPr>
         <w:t>License Information</w:t>
       </w:r>
-      <w:r/>
+      <w:r>
+        <w:rPr>
+          <w:lang w:val="zh_TW" w:bidi="zh_TW"/>
+        </w:rPr>
+      </w:r>
     </w:p>
     <w:p>
-      <w:r/>
+      <w:pPr/>
+      <w:r>
+        <w:rPr>
+          <w:lang w:val="zh_TW" w:bidi="zh_TW"/>
+        </w:rPr>
+      </w:r>
       <w:r>
         <w:rPr>
           <w:b/>
+          <w:lang w:val="zh_TW" w:bidi="zh_TW"/>
         </w:rPr>
         <w:t>研讀筆記 (Biblica)</w:t>
       </w:r>
       <w:r>
+        <w:rPr>
+          <w:lang w:val="zh_TW" w:bidi="zh_TW"/>
+        </w:rPr>
         <w:t xml:space="preserve"> (Chinese (Traditional)) is based on</w:t>
       </w:r>
       <w:r>
+        <w:rPr>
+          <w:lang w:val="zh_TW" w:bidi="zh_TW"/>
+        </w:rPr>
         <w:t xml:space="preserve">: </w:t>
       </w:r>
       <w:r>
+        <w:rPr>
+          <w:lang w:val="zh_TW" w:bidi="zh_TW"/>
+        </w:rPr>
         <w:t>Biblica Study Notes</w:t>
       </w:r>
       <w:r>
+        <w:rPr>
+          <w:lang w:val="zh_TW" w:bidi="zh_TW"/>
+        </w:rPr>
         <w:t xml:space="preserve">, </w:t>
       </w:r>
       <w:hyperlink r:id="rId13">
         <w:r>
+          <w:rPr>
+            <w:lang w:val="zh_TW" w:bidi="zh_TW"/>
+          </w:rPr>
           <w:rPr>
             <w:color w:val="0000EE"/>
             <w:u w:val="single"/>
@@ -54,10 +94,16 @@
         </w:r>
       </w:hyperlink>
       <w:r>
+        <w:rPr>
+          <w:lang w:val="zh_TW" w:bidi="zh_TW"/>
+        </w:rPr>
         <w:t xml:space="preserve">, 2023, which is licensed under a </w:t>
       </w:r>
       <w:hyperlink r:id="rId14">
         <w:r>
+          <w:rPr>
+            <w:lang w:val="zh_TW" w:bidi="zh_TW"/>
+          </w:rPr>
           <w:rPr>
             <w:color w:val="0000EE"/>
             <w:u w:val="single"/>
@@ -66,23 +112,49 @@
         </w:r>
       </w:hyperlink>
       <w:r>
+        <w:rPr>
+          <w:lang w:val="zh_TW" w:bidi="zh_TW"/>
+        </w:rPr>
         <w:t>.</w:t>
       </w:r>
-      <w:r/>
+      <w:r>
+        <w:rPr>
+          <w:lang w:val="zh_TW" w:bidi="zh_TW"/>
+        </w:rPr>
+      </w:r>
     </w:p>
     <w:p>
-      <w:r/>
-      <w:r>
+      <w:pPr/>
+      <w:r>
+        <w:rPr>
+          <w:lang w:val="zh_TW" w:bidi="zh_TW"/>
+        </w:rPr>
+      </w:r>
+      <w:r>
+        <w:rPr>
+          <w:lang w:val="zh_TW" w:bidi="zh_TW"/>
+        </w:rPr>
         <w:t>This PDF version is provided under the same license.</w:t>
       </w:r>
-      <w:r/>
-      <w:r/>
+      <w:r>
+        <w:rPr>
+          <w:lang w:val="zh_TW" w:bidi="zh_TW"/>
+        </w:rPr>
+      </w:r>
+      <w:r>
+        <w:rPr>
+          <w:lang w:val="zh_TW" w:bidi="zh_TW"/>
+        </w:rPr>
+      </w:r>
     </w:p>
     <w:p>
       <w:pPr>
         <w:pStyle w:val="Heading1"/>
       </w:pPr>
       <w:r>
+        <w:rPr>
+          <w:lang w:val="zh_TW" w:bidi="zh_TW"/>
+        </w:rPr>
         <w:t>研讀筆記 (Biblica)</w:t>
       </w:r>
     </w:p>
@@ -105,33 +177,72 @@
       </w:pPr>
     </w:p>
     <w:p>
-      <w:r/>
+      <w:pPr/>
+      <w:r>
+        <w:rPr>
+          <w:lang w:val="zh_TW" w:bidi="zh_TW"/>
+        </w:rPr>
+      </w:r>
     </w:p>
     <w:p>
       <w:pPr>
         <w:pStyle w:val="Heading2"/>
       </w:pPr>
       <w:r>
+        <w:rPr>
+          <w:lang w:val="zh_TW" w:bidi="zh_TW"/>
+        </w:rPr>
         <w:t>GAL</w:t>
       </w:r>
-      <w:r/>
+      <w:r>
+        <w:rPr>
+          <w:lang w:val="zh_TW" w:bidi="zh_TW"/>
+        </w:rPr>
+      </w:r>
     </w:p>
     <w:p>
-      <w:r/>
+      <w:pPr/>
+      <w:r>
+        <w:rPr>
+          <w:lang w:val="zh_TW" w:bidi="zh_TW"/>
+        </w:rPr>
+      </w:r>
       <w:r>
         <w:rPr>
           <w:i/>
+          <w:lang w:val="zh_TW" w:bidi="zh_TW"/>
         </w:rPr>
         <w:t>加拉太書 1:1–10, 加拉太書 1:11–24, 加拉太書 2:1–10, 加拉太書 2:11–21, 加拉太書 3:1–14, 加拉太書 3:15–29, 加拉太書 4:1–20, 加拉太書 4:21–31, 加拉太書 5:1–12, 加拉太書 5:13–26, 加拉太書 6:1–10, 加拉太書 6:11–18</w:t>
+      </w:r>
+      <w:r>
+        <w:rPr>
+          <w:lang w:val="zh_TW" w:bidi="zh_TW"/>
+        </w:rPr>
       </w:r>
     </w:p>
     <w:p>
-      <w:r/>
-      <w:r>
+      <w:pPr/>
+      <w:r>
+        <w:rPr>
+          <w:lang w:val="zh_TW" w:bidi="zh_TW"/>
+        </w:rPr>
+      </w:r>
+      <w:r>
+        <w:rPr>
+          <w:lang w:val="zh_TW" w:bidi="zh_TW"/>
+        </w:rPr>
         <w:t xml:space="preserve"> </w:t>
       </w:r>
-      <w:r/>
-      <w:r/>
+      <w:r>
+        <w:rPr>
+          <w:lang w:val="zh_TW" w:bidi="zh_TW"/>
+        </w:rPr>
+      </w:r>
+      <w:r>
+        <w:rPr>
+          <w:lang w:val="zh_TW" w:bidi="zh_TW"/>
+        </w:rPr>
+      </w:r>
     </w:p>
     <w:p>
       <w:pPr>
@@ -149,628 +260,1348 @@
       </w:pPr>
     </w:p>
     <w:p>
-      <w:r/>
+      <w:pPr/>
+      <w:r>
+        <w:rPr>
+          <w:lang w:val="zh_TW" w:bidi="zh_TW"/>
+        </w:rPr>
+      </w:r>
     </w:p>
     <w:p>
       <w:pPr>
         <w:pStyle w:val="Heading2"/>
       </w:pPr>
       <w:r>
+        <w:rPr>
+          <w:lang w:val="zh_TW" w:bidi="zh_TW"/>
+        </w:rPr>
         <w:t>加拉太書 1:1–10</w:t>
       </w:r>
-      <w:r/>
+      <w:r>
+        <w:rPr>
+          <w:lang w:val="zh_TW" w:bidi="zh_TW"/>
+        </w:rPr>
+      </w:r>
     </w:p>
     <w:p>
-      <w:r/>
-      <w:r>
+      <w:pPr/>
+      <w:r>
+        <w:rPr>
+          <w:lang w:val="zh_TW" w:bidi="zh_TW"/>
+        </w:rPr>
+      </w:r>
+      <w:r>
+        <w:rPr>
+          <w:lang w:val="zh_TW" w:bidi="zh_TW"/>
+        </w:rPr>
         <w:t>保羅</w:t>
       </w:r>
       <w:r>
+        <w:rPr>
+          <w:lang w:val="zh_TW" w:bidi="zh_TW"/>
+        </w:rPr>
         <w:t>非常關心</w:t>
       </w:r>
       <w:r>
+        <w:rPr>
+          <w:lang w:val="zh_TW" w:bidi="zh_TW"/>
+        </w:rPr>
         <w:t>加拉太</w:t>
       </w:r>
       <w:r>
+        <w:rPr>
+          <w:lang w:val="zh_TW" w:bidi="zh_TW"/>
+        </w:rPr>
         <w:t>的</w:t>
       </w:r>
       <w:r>
+        <w:rPr>
+          <w:lang w:val="zh_TW" w:bidi="zh_TW"/>
+        </w:rPr>
         <w:t>信徒</w:t>
       </w:r>
       <w:r>
+        <w:rPr>
+          <w:lang w:val="zh_TW" w:bidi="zh_TW"/>
+        </w:rPr>
         <w:t>，他們相信保羅教導他們的關於</w:t>
       </w:r>
       <w:r>
+        <w:rPr>
+          <w:lang w:val="zh_TW" w:bidi="zh_TW"/>
+        </w:rPr>
         <w:t>耶穌</w:t>
       </w:r>
       <w:r>
+        <w:rPr>
+          <w:lang w:val="zh_TW" w:bidi="zh_TW"/>
+        </w:rPr>
         <w:t>的</w:t>
       </w:r>
       <w:r>
+        <w:rPr>
+          <w:lang w:val="zh_TW" w:bidi="zh_TW"/>
+        </w:rPr>
         <w:t>好消息</w:t>
       </w:r>
       <w:r>
+        <w:rPr>
+          <w:lang w:val="zh_TW" w:bidi="zh_TW"/>
+        </w:rPr>
         <w:t>。但是保羅離開後，其他教師來到了加拉太，他們教導的內容與關於耶穌的好消息相違背，加拉太人也開始相信那些教導。於是再次</w:t>
       </w:r>
       <w:r>
+        <w:rPr>
+          <w:lang w:val="zh_TW" w:bidi="zh_TW"/>
+        </w:rPr>
         <w:t>神</w:t>
       </w:r>
       <w:r>
+        <w:rPr>
+          <w:lang w:val="zh_TW" w:bidi="zh_TW"/>
+        </w:rPr>
         <w:t>派保羅去傳講好消息，這是保羅作</w:t>
       </w:r>
       <w:r>
+        <w:rPr>
+          <w:lang w:val="zh_TW" w:bidi="zh_TW"/>
+        </w:rPr>
         <w:t>使徒</w:t>
       </w:r>
       <w:r>
+        <w:rPr>
+          <w:lang w:val="zh_TW" w:bidi="zh_TW"/>
+        </w:rPr>
         <w:t>的</w:t>
       </w:r>
       <w:r>
+        <w:rPr>
+          <w:lang w:val="zh_TW" w:bidi="zh_TW"/>
+        </w:rPr>
         <w:t>工作</w:t>
       </w:r>
       <w:r>
+        <w:rPr>
+          <w:lang w:val="zh_TW" w:bidi="zh_TW"/>
+        </w:rPr>
         <w:t>本分。保羅對他所傳講的真理的信息有完全的確信，他傳講耶穌為</w:t>
       </w:r>
       <w:r>
+        <w:rPr>
+          <w:lang w:val="zh_TW" w:bidi="zh_TW"/>
+        </w:rPr>
         <w:t>人類</w:t>
       </w:r>
       <w:r>
+        <w:rPr>
+          <w:lang w:val="zh_TW" w:bidi="zh_TW"/>
+        </w:rPr>
         <w:t>的</w:t>
       </w:r>
       <w:r>
+        <w:rPr>
+          <w:lang w:val="zh_TW" w:bidi="zh_TW"/>
+        </w:rPr>
         <w:t>罪</w:t>
       </w:r>
       <w:r>
+        <w:rPr>
+          <w:lang w:val="zh_TW" w:bidi="zh_TW"/>
+        </w:rPr>
         <w:t>捨命。耶穌使那些</w:t>
       </w:r>
       <w:r>
+        <w:rPr>
+          <w:lang w:val="zh_TW" w:bidi="zh_TW"/>
+        </w:rPr>
         <w:t>信</w:t>
       </w:r>
       <w:r>
+        <w:rPr>
+          <w:lang w:val="zh_TW" w:bidi="zh_TW"/>
+        </w:rPr>
         <w:t>祂的人從這個邪惡的</w:t>
       </w:r>
       <w:r>
+        <w:rPr>
+          <w:lang w:val="zh_TW" w:bidi="zh_TW"/>
+        </w:rPr>
         <w:t>世界</w:t>
       </w:r>
       <w:r>
+        <w:rPr>
+          <w:lang w:val="zh_TW" w:bidi="zh_TW"/>
+        </w:rPr>
         <w:t>中得自由，這是保羅描述罪、死亡和邪惡的權勢的方式。</w:t>
       </w:r>
       <w:r>
+        <w:rPr>
+          <w:lang w:val="zh_TW" w:bidi="zh_TW"/>
+        </w:rPr>
         <w:t>父</w:t>
       </w:r>
       <w:r>
+        <w:rPr>
+          <w:lang w:val="zh_TW" w:bidi="zh_TW"/>
+        </w:rPr>
         <w:t>希望耶穌使人得自由，因此，所有關於耶穌的教導必須與此一致。如果不一致，耶穌的跟隨者必須拒絕相信。</w:t>
       </w:r>
-      <w:r/>
-      <w:r/>
+      <w:r>
+        <w:rPr>
+          <w:lang w:val="zh_TW" w:bidi="zh_TW"/>
+        </w:rPr>
+      </w:r>
+      <w:r>
+        <w:rPr>
+          <w:lang w:val="zh_TW" w:bidi="zh_TW"/>
+        </w:rPr>
+      </w:r>
     </w:p>
     <w:p>
-      <w:r/>
+      <w:pPr/>
+      <w:r>
+        <w:rPr>
+          <w:lang w:val="zh_TW" w:bidi="zh_TW"/>
+        </w:rPr>
+      </w:r>
     </w:p>
     <w:p>
       <w:pPr>
         <w:pStyle w:val="Heading2"/>
       </w:pPr>
       <w:r>
+        <w:rPr>
+          <w:lang w:val="zh_TW" w:bidi="zh_TW"/>
+        </w:rPr>
         <w:t>加拉太書 1:11–24</w:t>
       </w:r>
-      <w:r/>
+      <w:r>
+        <w:rPr>
+          <w:lang w:val="zh_TW" w:bidi="zh_TW"/>
+        </w:rPr>
+      </w:r>
     </w:p>
     <w:p>
-      <w:r/>
-      <w:r>
+      <w:pPr/>
+      <w:r>
+        <w:rPr>
+          <w:lang w:val="zh_TW" w:bidi="zh_TW"/>
+        </w:rPr>
+      </w:r>
+      <w:r>
+        <w:rPr>
+          <w:lang w:val="zh_TW" w:bidi="zh_TW"/>
+        </w:rPr>
         <w:t>保羅解釋了他是如何得知關於耶穌的好消息的。起初，保羅並不相信耶穌是</w:t>
       </w:r>
       <w:r>
+        <w:rPr>
+          <w:lang w:val="zh_TW" w:bidi="zh_TW"/>
+        </w:rPr>
         <w:t>彌賽亞</w:t>
       </w:r>
       <w:r>
+        <w:rPr>
+          <w:lang w:val="zh_TW" w:bidi="zh_TW"/>
+        </w:rPr>
         <w:t>，他一直是一個非常忠誠的</w:t>
       </w:r>
       <w:r>
+        <w:rPr>
+          <w:lang w:val="zh_TW" w:bidi="zh_TW"/>
+        </w:rPr>
         <w:t>猶太人</w:t>
       </w:r>
       <w:r>
+        <w:rPr>
+          <w:lang w:val="zh_TW" w:bidi="zh_TW"/>
+        </w:rPr>
         <w:t>。保羅比大多數其他猶太人更了解</w:t>
       </w:r>
       <w:r>
+        <w:rPr>
+          <w:lang w:val="zh_TW" w:bidi="zh_TW"/>
+        </w:rPr>
         <w:t>猶太律法</w:t>
       </w:r>
       <w:r>
+        <w:rPr>
+          <w:lang w:val="zh_TW" w:bidi="zh_TW"/>
+        </w:rPr>
         <w:t>和教義，他是一個</w:t>
       </w:r>
       <w:r>
+        <w:rPr>
+          <w:lang w:val="zh_TW" w:bidi="zh_TW"/>
+        </w:rPr>
         <w:t>法利賽人</w:t>
       </w:r>
       <w:r>
+        <w:rPr>
+          <w:lang w:val="zh_TW" w:bidi="zh_TW"/>
+        </w:rPr>
         <w:t>。保羅曾經因為耶穌的跟隨者不遵守猶太律法而將他們關進監獄，隨後，耶穌向他顯現。耶穌親自向保羅展示了祂是</w:t>
       </w:r>
       <w:r>
+        <w:rPr>
+          <w:lang w:val="zh_TW" w:bidi="zh_TW"/>
+        </w:rPr>
         <w:t>神的兒子</w:t>
       </w:r>
       <w:r>
+        <w:rPr>
+          <w:lang w:val="zh_TW" w:bidi="zh_TW"/>
+        </w:rPr>
         <w:t>，這完全改變了保羅的生活，這個故事記載在使徒行傳第九章。之後，保羅用他的生命來分享關於耶穌的好消息。他還遇到了其他使徒，如</w:t>
       </w:r>
       <w:r>
+        <w:rPr>
+          <w:lang w:val="zh_TW" w:bidi="zh_TW"/>
+        </w:rPr>
         <w:t>彼得</w:t>
       </w:r>
       <w:r>
+        <w:rPr>
+          <w:lang w:val="zh_TW" w:bidi="zh_TW"/>
+        </w:rPr>
         <w:t>和</w:t>
       </w:r>
       <w:r>
+        <w:rPr>
+          <w:lang w:val="zh_TW" w:bidi="zh_TW"/>
+        </w:rPr>
         <w:t>雅各</w:t>
       </w:r>
       <w:r>
+        <w:rPr>
+          <w:lang w:val="zh_TW" w:bidi="zh_TW"/>
+        </w:rPr>
         <w:t>。這些使徒與</w:t>
       </w:r>
       <w:r>
+        <w:rPr>
+          <w:lang w:val="zh_TW" w:bidi="zh_TW"/>
+        </w:rPr>
         <w:t>猶太</w:t>
       </w:r>
       <w:r>
+        <w:rPr>
+          <w:lang w:val="zh_TW" w:bidi="zh_TW"/>
+        </w:rPr>
         <w:t>的其他信徒都很高興保羅跟隨了耶穌。</w:t>
       </w:r>
-      <w:r/>
-      <w:r/>
+      <w:r>
+        <w:rPr>
+          <w:lang w:val="zh_TW" w:bidi="zh_TW"/>
+        </w:rPr>
+      </w:r>
+      <w:r>
+        <w:rPr>
+          <w:lang w:val="zh_TW" w:bidi="zh_TW"/>
+        </w:rPr>
+      </w:r>
     </w:p>
     <w:p>
-      <w:r/>
+      <w:pPr/>
+      <w:r>
+        <w:rPr>
+          <w:lang w:val="zh_TW" w:bidi="zh_TW"/>
+        </w:rPr>
+      </w:r>
     </w:p>
     <w:p>
       <w:pPr>
         <w:pStyle w:val="Heading2"/>
       </w:pPr>
       <w:r>
+        <w:rPr>
+          <w:lang w:val="zh_TW" w:bidi="zh_TW"/>
+        </w:rPr>
         <w:t>加拉太書 2:1–10</w:t>
       </w:r>
-      <w:r/>
+      <w:r>
+        <w:rPr>
+          <w:lang w:val="zh_TW" w:bidi="zh_TW"/>
+        </w:rPr>
+      </w:r>
     </w:p>
     <w:p>
-      <w:r/>
-      <w:r>
+      <w:pPr/>
+      <w:r>
+        <w:rPr>
+          <w:lang w:val="zh_TW" w:bidi="zh_TW"/>
+        </w:rPr>
+      </w:r>
+      <w:r>
+        <w:rPr>
+          <w:lang w:val="zh_TW" w:bidi="zh_TW"/>
+        </w:rPr>
         <w:t>保羅跟隨彌賽亞耶穌十四年後，他去了</w:t>
       </w:r>
       <w:r>
+        <w:rPr>
+          <w:lang w:val="zh_TW" w:bidi="zh_TW"/>
+        </w:rPr>
         <w:t>耶路撒冷</w:t>
       </w:r>
       <w:r>
+        <w:rPr>
+          <w:lang w:val="zh_TW" w:bidi="zh_TW"/>
+        </w:rPr>
         <w:t>。保羅會見了雅各、彼得和</w:t>
       </w:r>
       <w:r>
+        <w:rPr>
+          <w:lang w:val="zh_TW" w:bidi="zh_TW"/>
+        </w:rPr>
         <w:t>約翰</w:t>
       </w:r>
       <w:r>
+        <w:rPr>
+          <w:lang w:val="zh_TW" w:bidi="zh_TW"/>
+        </w:rPr>
         <w:t>，這是耶穌最信任的三位</w:t>
       </w:r>
       <w:r>
+        <w:rPr>
+          <w:lang w:val="zh_TW" w:bidi="zh_TW"/>
+        </w:rPr>
         <w:t>門徒</w:t>
       </w:r>
       <w:r>
+        <w:rPr>
+          <w:lang w:val="zh_TW" w:bidi="zh_TW"/>
+        </w:rPr>
         <w:t>。他們三位在猶太人中穿揚耶穌的信息，他們也聽了保羅的講道，並同意他所傳講的一切。他們明白神已經指定保羅向</w:t>
       </w:r>
       <w:r>
+        <w:rPr>
+          <w:lang w:val="zh_TW" w:bidi="zh_TW"/>
+        </w:rPr>
         <w:t>外邦人</w:t>
       </w:r>
       <w:r>
+        <w:rPr>
+          <w:lang w:val="zh_TW" w:bidi="zh_TW"/>
+        </w:rPr>
         <w:t>傳道。保羅向加拉太人解釋了這一點，以便他們信任他的教導。這是另一種方式來表明保羅沒有編造有關耶穌的好消息，他傳講的好消息與其他重要教會領袖傳講的是一樣的。好消息的一部分是外邦信徒不必遵守</w:t>
       </w:r>
       <w:r>
+        <w:rPr>
+          <w:lang w:val="zh_TW" w:bidi="zh_TW"/>
+        </w:rPr>
         <w:t>摩西律法</w:t>
       </w:r>
       <w:r>
+        <w:rPr>
+          <w:lang w:val="zh_TW" w:bidi="zh_TW"/>
+        </w:rPr>
         <w:t>，男性外邦信徒不必受</w:t>
       </w:r>
       <w:r>
+        <w:rPr>
+          <w:lang w:val="zh_TW" w:bidi="zh_TW"/>
+        </w:rPr>
         <w:t>割禮</w:t>
       </w:r>
       <w:r>
+        <w:rPr>
+          <w:lang w:val="zh_TW" w:bidi="zh_TW"/>
+        </w:rPr>
         <w:t>，這在使徒行傳第十五章中有所提及。</w:t>
       </w:r>
       <w:r>
+        <w:rPr>
+          <w:lang w:val="zh_TW" w:bidi="zh_TW"/>
+        </w:rPr>
         <w:t>提多</w:t>
       </w:r>
       <w:r>
+        <w:rPr>
+          <w:lang w:val="zh_TW" w:bidi="zh_TW"/>
+        </w:rPr>
         <w:t>就是這方面的一個例子。</w:t>
       </w:r>
-      <w:r/>
-      <w:r/>
+      <w:r>
+        <w:rPr>
+          <w:lang w:val="zh_TW" w:bidi="zh_TW"/>
+        </w:rPr>
+      </w:r>
+      <w:r>
+        <w:rPr>
+          <w:lang w:val="zh_TW" w:bidi="zh_TW"/>
+        </w:rPr>
+      </w:r>
     </w:p>
     <w:p>
-      <w:r/>
+      <w:pPr/>
+      <w:r>
+        <w:rPr>
+          <w:lang w:val="zh_TW" w:bidi="zh_TW"/>
+        </w:rPr>
+      </w:r>
     </w:p>
     <w:p>
       <w:pPr>
         <w:pStyle w:val="Heading2"/>
       </w:pPr>
       <w:r>
+        <w:rPr>
+          <w:lang w:val="zh_TW" w:bidi="zh_TW"/>
+        </w:rPr>
         <w:t>加拉太書 2:11–21</w:t>
       </w:r>
-      <w:r/>
+      <w:r>
+        <w:rPr>
+          <w:lang w:val="zh_TW" w:bidi="zh_TW"/>
+        </w:rPr>
+      </w:r>
     </w:p>
     <w:p>
-      <w:r/>
-      <w:r>
+      <w:pPr/>
+      <w:r>
+        <w:rPr>
+          <w:lang w:val="zh_TW" w:bidi="zh_TW"/>
+        </w:rPr>
+      </w:r>
+      <w:r>
+        <w:rPr>
+          <w:lang w:val="zh_TW" w:bidi="zh_TW"/>
+        </w:rPr>
         <w:t>彼得知道神已接納外邦人進入</w:t>
       </w:r>
       <w:r>
+        <w:rPr>
+          <w:lang w:val="zh_TW" w:bidi="zh_TW"/>
+        </w:rPr>
         <w:t>神的家</w:t>
       </w:r>
       <w:r>
+        <w:rPr>
+          <w:lang w:val="zh_TW" w:bidi="zh_TW"/>
+        </w:rPr>
         <w:t>，使徒行傳第十章描述了神是如何向彼得顯示這一點的。不過，有些猶太信徒並不贊同這一點，他們認為猶太信徒應與外邦信徒分開。因此，他們挑戰彼得，彼得便開始把外邦人當作</w:t>
       </w:r>
       <w:r>
+        <w:rPr>
+          <w:lang w:val="zh_TW" w:bidi="zh_TW"/>
+        </w:rPr>
         <w:t>外人</w:t>
       </w:r>
       <w:r>
+        <w:rPr>
+          <w:lang w:val="zh_TW" w:bidi="zh_TW"/>
+        </w:rPr>
         <w:t>。他不再把外邦信徒當作神家中的兄弟姐妹，其他猶太信徒如</w:t>
       </w:r>
       <w:r>
+        <w:rPr>
+          <w:lang w:val="zh_TW" w:bidi="zh_TW"/>
+        </w:rPr>
         <w:t>巴拿巴</w:t>
       </w:r>
       <w:r>
+        <w:rPr>
+          <w:lang w:val="zh_TW" w:bidi="zh_TW"/>
+        </w:rPr>
         <w:t>也效法他的樣式。他們把猶太律法看得比與其他信徒一起跟隨耶穌更為重要。保羅強烈反對彼得的做法，他還在公開場合糾正了彼得。然後，保羅寫信給加拉太人談論律法。保羅談論的是將猶太人與外邦人分開的猶太律法，這包括關於割禮、食物和尊重</w:t>
       </w:r>
       <w:r>
+        <w:rPr>
+          <w:lang w:val="zh_TW" w:bidi="zh_TW"/>
+        </w:rPr>
         <w:t>安息日</w:t>
       </w:r>
       <w:r>
+        <w:rPr>
+          <w:lang w:val="zh_TW" w:bidi="zh_TW"/>
+        </w:rPr>
         <w:t>的律法。保羅非常清楚地表明，遵守這些律法並不能使人</w:t>
       </w:r>
       <w:r>
+        <w:rPr>
+          <w:lang w:val="zh_TW" w:bidi="zh_TW"/>
+        </w:rPr>
         <w:t>與神和好</w:t>
       </w:r>
       <w:r>
+        <w:rPr>
+          <w:lang w:val="zh_TW" w:bidi="zh_TW"/>
+        </w:rPr>
         <w:t>，只有耶穌能從罪的權勢中將人救拔出來，並帶他們回到神的面前。保羅將這描述為信徒與</w:t>
       </w:r>
       <w:r>
+        <w:rPr>
+          <w:lang w:val="zh_TW" w:bidi="zh_TW"/>
+        </w:rPr>
         <w:t>基督</w:t>
       </w:r>
       <w:r>
+        <w:rPr>
+          <w:lang w:val="zh_TW" w:bidi="zh_TW"/>
+        </w:rPr>
         <w:t>同釘十字架，這是一幅信徒與耶穌緊密相連的畫面。保羅並不是說信徒真的被釘在了</w:t>
       </w:r>
       <w:r>
+        <w:rPr>
+          <w:lang w:val="zh_TW" w:bidi="zh_TW"/>
+        </w:rPr>
         <w:t>十字架</w:t>
       </w:r>
       <w:r>
+        <w:rPr>
+          <w:lang w:val="zh_TW" w:bidi="zh_TW"/>
+        </w:rPr>
         <w:t>上，只有耶穌被釘在十字架上並為拯救人類的罪而死。保羅只是在描述信徒的某些情況：他們不再以過去的、罪惡的方式生活，那些舊的生活方式已經死去。如今，信徒從耶穌那裡獲得了新生命。他們不是透過守摩西律法獲得這新生命的，他們是從耶穌那裡獲得的。這是一份禮物，因為耶穌愛所有人。</w:t>
       </w:r>
-      <w:r/>
-      <w:r/>
+      <w:r>
+        <w:rPr>
+          <w:lang w:val="zh_TW" w:bidi="zh_TW"/>
+        </w:rPr>
+      </w:r>
+      <w:r>
+        <w:rPr>
+          <w:lang w:val="zh_TW" w:bidi="zh_TW"/>
+        </w:rPr>
+      </w:r>
     </w:p>
     <w:p>
-      <w:r/>
+      <w:pPr/>
+      <w:r>
+        <w:rPr>
+          <w:lang w:val="zh_TW" w:bidi="zh_TW"/>
+        </w:rPr>
+      </w:r>
     </w:p>
     <w:p>
       <w:pPr>
         <w:pStyle w:val="Heading2"/>
       </w:pPr>
       <w:r>
+        <w:rPr>
+          <w:lang w:val="zh_TW" w:bidi="zh_TW"/>
+        </w:rPr>
         <w:t>加拉太書 3:1–14</w:t>
       </w:r>
-      <w:r/>
+      <w:r>
+        <w:rPr>
+          <w:lang w:val="zh_TW" w:bidi="zh_TW"/>
+        </w:rPr>
+      </w:r>
     </w:p>
     <w:p>
-      <w:r/>
-      <w:r>
+      <w:pPr/>
+      <w:r>
+        <w:rPr>
+          <w:lang w:val="zh_TW" w:bidi="zh_TW"/>
+        </w:rPr>
+      </w:r>
+      <w:r>
+        <w:rPr>
+          <w:lang w:val="zh_TW" w:bidi="zh_TW"/>
+        </w:rPr>
         <w:t>一些加拉太的猶太信徒認為猶太律法比神的應許更重要。神曾應許要透過</w:t>
       </w:r>
       <w:r>
+        <w:rPr>
+          <w:lang w:val="zh_TW" w:bidi="zh_TW"/>
+        </w:rPr>
         <w:t>亞伯拉罕</w:t>
       </w:r>
       <w:r>
+        <w:rPr>
+          <w:lang w:val="zh_TW" w:bidi="zh_TW"/>
+        </w:rPr>
         <w:t>祝福萬國</w:t>
       </w:r>
       <w:r>
+        <w:rPr>
+          <w:lang w:val="zh_TW" w:bidi="zh_TW"/>
+        </w:rPr>
         <w:t>及他們的百姓，耶穌的生命和工作成就了這個應許。然而，一些猶太信徒仍然教導外邦信徒必須遵守摩西律法，認為外邦人必須遵守它才能領受神應許的祝福。於是，保羅解釋了在神面前有</w:t>
       </w:r>
       <w:r>
+        <w:rPr>
+          <w:lang w:val="zh_TW" w:bidi="zh_TW"/>
+        </w:rPr>
         <w:t>信心</w:t>
       </w:r>
       <w:r>
+        <w:rPr>
+          <w:lang w:val="zh_TW" w:bidi="zh_TW"/>
+        </w:rPr>
         <w:t>和遵守猶太律法之間的區別。亞伯拉罕因為相信神並對神有信心而被神看為義，一些加拉太人卻試圖通過遵守猶太律法來被神看為義。這意味著他們必須完全遵守摩西律法，可這是沒有人能做到的，保羅將這描述為在律法的咒詛之下。保羅在談論</w:t>
       </w:r>
       <w:r>
+        <w:rPr>
+          <w:lang w:val="zh_TW" w:bidi="zh_TW"/>
+        </w:rPr>
         <w:t>約的咒詛</w:t>
       </w:r>
       <w:r>
+        <w:rPr>
+          <w:lang w:val="zh_TW" w:bidi="zh_TW"/>
+        </w:rPr>
         <w:t>，他在談論沒有人能完全遵守律法，他也在談論耶穌在十字架上的死亡。被釘在十字架上被認為是一種咒詛，這樣，耶穌成為了咒詛。透過十字架上的死，耶穌使人們得以自由地接受神的祝福。每個對耶穌有信心的人都會得到</w:t>
       </w:r>
       <w:r>
+        <w:rPr>
+          <w:lang w:val="zh_TW" w:bidi="zh_TW"/>
+        </w:rPr>
         <w:t>永生</w:t>
       </w:r>
       <w:r>
+        <w:rPr>
+          <w:lang w:val="zh_TW" w:bidi="zh_TW"/>
+        </w:rPr>
         <w:t>和</w:t>
       </w:r>
       <w:r>
+        <w:rPr>
+          <w:lang w:val="zh_TW" w:bidi="zh_TW"/>
+        </w:rPr>
         <w:t>聖靈</w:t>
       </w:r>
       <w:r>
+        <w:rPr>
+          <w:lang w:val="zh_TW" w:bidi="zh_TW"/>
+        </w:rPr>
         <w:t>。</w:t>
       </w:r>
-      <w:r/>
-      <w:r/>
+      <w:r>
+        <w:rPr>
+          <w:lang w:val="zh_TW" w:bidi="zh_TW"/>
+        </w:rPr>
+      </w:r>
+      <w:r>
+        <w:rPr>
+          <w:lang w:val="zh_TW" w:bidi="zh_TW"/>
+        </w:rPr>
+      </w:r>
     </w:p>
     <w:p>
-      <w:r/>
+      <w:pPr/>
+      <w:r>
+        <w:rPr>
+          <w:lang w:val="zh_TW" w:bidi="zh_TW"/>
+        </w:rPr>
+      </w:r>
     </w:p>
     <w:p>
       <w:pPr>
         <w:pStyle w:val="Heading2"/>
       </w:pPr>
       <w:r>
+        <w:rPr>
+          <w:lang w:val="zh_TW" w:bidi="zh_TW"/>
+        </w:rPr>
         <w:t>加拉太書 3:15–29</w:t>
       </w:r>
-      <w:r/>
+      <w:r>
+        <w:rPr>
+          <w:lang w:val="zh_TW" w:bidi="zh_TW"/>
+        </w:rPr>
+      </w:r>
     </w:p>
     <w:p>
-      <w:r/>
-      <w:r>
+      <w:pPr/>
+      <w:r>
+        <w:rPr>
+          <w:lang w:val="zh_TW" w:bidi="zh_TW"/>
+        </w:rPr>
+      </w:r>
+      <w:r>
+        <w:rPr>
+          <w:lang w:val="zh_TW" w:bidi="zh_TW"/>
+        </w:rPr>
         <w:t>亞伯拉罕的後裔指亞伯拉罕的子孫，保羅用這個詞來描述耶穌。耶穌是從亞伯拉罕的</w:t>
       </w:r>
       <w:r>
+        <w:rPr>
+          <w:lang w:val="zh_TW" w:bidi="zh_TW"/>
+        </w:rPr>
         <w:t>家族（族譜）</w:t>
       </w:r>
       <w:r>
+        <w:rPr>
+          <w:lang w:val="zh_TW" w:bidi="zh_TW"/>
+        </w:rPr>
         <w:t>中出來的，神的應許透過祂成就了。律法沒有攔阻神透過亞伯拉罕祝福萬國的應許，這不是神給</w:t>
       </w:r>
       <w:r>
+        <w:rPr>
+          <w:lang w:val="zh_TW" w:bidi="zh_TW"/>
+        </w:rPr>
         <w:t>以色列</w:t>
       </w:r>
       <w:r>
+        <w:rPr>
+          <w:lang w:val="zh_TW" w:bidi="zh_TW"/>
+        </w:rPr>
         <w:t>摩西律法的原因，神給律法是為了向以色列人展示祂希望選民如何去生活。律法明確指出了哪些事情討神喜悅，哪些事情是罪惡的，並且它給了</w:t>
       </w:r>
       <w:r>
+        <w:rPr>
+          <w:lang w:val="zh_TW" w:bidi="zh_TW"/>
+        </w:rPr>
         <w:t>神的子民</w:t>
       </w:r>
       <w:r>
+        <w:rPr>
+          <w:lang w:val="zh_TW" w:bidi="zh_TW"/>
+        </w:rPr>
         <w:t>處理他們罪所引起問題的方法。這樣，律法就像一位老師或守衛看顧著選民。不過，律法無法阻止罪的力量，而耶穌做到了。每位信靠耶穌並跟隨祂的人都與神和好了，他們是神的孩子，無論他們是誰，他們都是神家的一部分。在信徒中，沒有任何人或群體比其他人更好或更重要。無論是猶太人或外邦人、</w:t>
       </w:r>
       <w:r>
+        <w:rPr>
+          <w:lang w:val="zh_TW" w:bidi="zh_TW"/>
+        </w:rPr>
         <w:t>奴隸</w:t>
       </w:r>
       <w:r>
+        <w:rPr>
+          <w:lang w:val="zh_TW" w:bidi="zh_TW"/>
+        </w:rPr>
         <w:t>或自由人、男性還是女性，所有人都是平等的。他們因為跟隨耶穌而在神的家中成為一體。</w:t>
       </w:r>
-      <w:r/>
-      <w:r/>
+      <w:r>
+        <w:rPr>
+          <w:lang w:val="zh_TW" w:bidi="zh_TW"/>
+        </w:rPr>
+      </w:r>
+      <w:r>
+        <w:rPr>
+          <w:lang w:val="zh_TW" w:bidi="zh_TW"/>
+        </w:rPr>
+      </w:r>
     </w:p>
     <w:p>
-      <w:r/>
+      <w:pPr/>
+      <w:r>
+        <w:rPr>
+          <w:lang w:val="zh_TW" w:bidi="zh_TW"/>
+        </w:rPr>
+      </w:r>
     </w:p>
     <w:p>
       <w:pPr>
         <w:pStyle w:val="Heading2"/>
       </w:pPr>
       <w:r>
+        <w:rPr>
+          <w:lang w:val="zh_TW" w:bidi="zh_TW"/>
+        </w:rPr>
         <w:t>加拉太書 4:1–20</w:t>
       </w:r>
-      <w:r/>
+      <w:r>
+        <w:rPr>
+          <w:lang w:val="zh_TW" w:bidi="zh_TW"/>
+        </w:rPr>
+      </w:r>
     </w:p>
     <w:p>
-      <w:r/>
-      <w:r>
+      <w:pPr/>
+      <w:r>
+        <w:rPr>
+          <w:lang w:val="zh_TW" w:bidi="zh_TW"/>
+        </w:rPr>
+      </w:r>
+      <w:r>
+        <w:rPr>
+          <w:lang w:val="zh_TW" w:bidi="zh_TW"/>
+        </w:rPr>
         <w:t>在保羅的時代，無論是孩子還是奴隸在家庭中都沒有權柄。保羅用這個例子來幫助加拉太人更多地了解福音。保羅將猶太人描述為神家中的奴隸，律法就像看守他們的守衛。保羅將成為信徒之前的外邦人描述為</w:t>
       </w:r>
       <w:r>
+        <w:rPr>
+          <w:lang w:val="zh_TW" w:bidi="zh_TW"/>
+        </w:rPr>
         <w:t>假神</w:t>
       </w:r>
       <w:r>
+        <w:rPr>
+          <w:lang w:val="zh_TW" w:bidi="zh_TW"/>
+        </w:rPr>
         <w:t>的奴隸。耶穌在律法的權柄下出生，這意味著摩西律法就像看守祂的守衛。不過，耶穌是神的兒子而不是奴隸，耶穌使所有信祂的人從律法中得自由，這意味著律法的力量不再統治猶太信徒，假神的力量也不再統治外邦信徒。信徒不再是奴隸，而是</w:t>
       </w:r>
       <w:r>
+        <w:rPr>
+          <w:lang w:val="zh_TW" w:bidi="zh_TW"/>
+        </w:rPr>
         <w:t>得兒女的名分</w:t>
       </w:r>
       <w:r>
+        <w:rPr>
+          <w:lang w:val="zh_TW" w:bidi="zh_TW"/>
+        </w:rPr>
         <w:t>的神家中的孩子。他們可以像耶穌一樣稱呼神為</w:t>
       </w:r>
       <w:r>
+        <w:rPr>
+          <w:lang w:val="zh_TW" w:bidi="zh_TW"/>
+        </w:rPr>
         <w:t>阿爸</w:t>
       </w:r>
       <w:r>
+        <w:rPr>
+          <w:lang w:val="zh_TW" w:bidi="zh_TW"/>
+        </w:rPr>
         <w:t>。他們將會得到父親為他們預備的好東西。然而，加拉太人正在轉回到他們以前為奴的事物身邊，保羅無法理解這是為什麼。他們在初信福音時是如此真誠，保羅渴望他們完全委身於耶穌的真理。</w:t>
       </w:r>
-      <w:r/>
-      <w:r/>
+      <w:r>
+        <w:rPr>
+          <w:lang w:val="zh_TW" w:bidi="zh_TW"/>
+        </w:rPr>
+      </w:r>
+      <w:r>
+        <w:rPr>
+          <w:lang w:val="zh_TW" w:bidi="zh_TW"/>
+        </w:rPr>
+      </w:r>
     </w:p>
     <w:p>
-      <w:r/>
+      <w:pPr/>
+      <w:r>
+        <w:rPr>
+          <w:lang w:val="zh_TW" w:bidi="zh_TW"/>
+        </w:rPr>
+      </w:r>
     </w:p>
     <w:p>
       <w:pPr>
         <w:pStyle w:val="Heading2"/>
       </w:pPr>
       <w:r>
+        <w:rPr>
+          <w:lang w:val="zh_TW" w:bidi="zh_TW"/>
+        </w:rPr>
         <w:t>加拉太書 4:21–31</w:t>
       </w:r>
-      <w:r/>
+      <w:r>
+        <w:rPr>
+          <w:lang w:val="zh_TW" w:bidi="zh_TW"/>
+        </w:rPr>
+      </w:r>
     </w:p>
     <w:p>
-      <w:r/>
-      <w:r>
+      <w:pPr/>
+      <w:r>
+        <w:rPr>
+          <w:lang w:val="zh_TW" w:bidi="zh_TW"/>
+        </w:rPr>
+      </w:r>
+      <w:r>
+        <w:rPr>
+          <w:lang w:val="zh_TW" w:bidi="zh_TW"/>
+        </w:rPr>
         <w:t>接著，保羅以</w:t>
       </w:r>
       <w:r>
+        <w:rPr>
+          <w:lang w:val="zh_TW" w:bidi="zh_TW"/>
+        </w:rPr>
         <w:t>夏甲</w:t>
       </w:r>
       <w:r>
+        <w:rPr>
+          <w:lang w:val="zh_TW" w:bidi="zh_TW"/>
+        </w:rPr>
         <w:t>和</w:t>
       </w:r>
       <w:r>
+        <w:rPr>
+          <w:lang w:val="zh_TW" w:bidi="zh_TW"/>
+        </w:rPr>
         <w:t>撒拉</w:t>
       </w:r>
       <w:r>
+        <w:rPr>
+          <w:lang w:val="zh_TW" w:bidi="zh_TW"/>
+        </w:rPr>
         <w:t>為例，解釋了在神的家中作奴隸和作兒子的區別。夏甲和她的兒子</w:t>
       </w:r>
       <w:r>
+        <w:rPr>
+          <w:lang w:val="zh_TW" w:bidi="zh_TW"/>
+        </w:rPr>
         <w:t>以實瑪利</w:t>
       </w:r>
       <w:r>
+        <w:rPr>
+          <w:lang w:val="zh_TW" w:bidi="zh_TW"/>
+        </w:rPr>
         <w:t>在亞伯拉罕的家中以奴隸身份生活，保羅將他們比作猶太人作為摩西律法的奴隸生活，這始於神在</w:t>
       </w:r>
       <w:r>
+        <w:rPr>
+          <w:lang w:val="zh_TW" w:bidi="zh_TW"/>
+        </w:rPr>
         <w:t>西奈山</w:t>
       </w:r>
       <w:r>
+        <w:rPr>
+          <w:lang w:val="zh_TW" w:bidi="zh_TW"/>
+        </w:rPr>
         <w:t>與祂的百姓</w:t>
       </w:r>
       <w:r>
+        <w:rPr>
+          <w:lang w:val="zh_TW" w:bidi="zh_TW"/>
+        </w:rPr>
         <w:t>立約</w:t>
       </w:r>
       <w:r>
+        <w:rPr>
+          <w:lang w:val="zh_TW" w:bidi="zh_TW"/>
+        </w:rPr>
         <w:t>。在保羅的時代，大多數住在耶路撒冷的猶太人仍然遵守摩西律法。保羅提及西奈山、耶路撒冷和夏甲，因為這些有助於解釋</w:t>
       </w:r>
       <w:r>
+        <w:rPr>
+          <w:lang w:val="zh_TW" w:bidi="zh_TW"/>
+        </w:rPr>
         <w:t>西奈山之約</w:t>
       </w:r>
       <w:r>
+        <w:rPr>
+          <w:lang w:val="zh_TW" w:bidi="zh_TW"/>
+        </w:rPr>
         <w:t>。撒拉和她的兒子</w:t>
       </w:r>
       <w:r>
+        <w:rPr>
+          <w:lang w:val="zh_TW" w:bidi="zh_TW"/>
+        </w:rPr>
         <w:t>以撒</w:t>
       </w:r>
       <w:r>
+        <w:rPr>
+          <w:lang w:val="zh_TW" w:bidi="zh_TW"/>
+        </w:rPr>
         <w:t>在亞伯拉罕的家中以自由人的身份生活，保羅將他們比作在</w:t>
       </w:r>
       <w:r>
+        <w:rPr>
+          <w:lang w:val="zh_TW" w:bidi="zh_TW"/>
+        </w:rPr>
         <w:t>新的約</w:t>
       </w:r>
       <w:r>
+        <w:rPr>
+          <w:lang w:val="zh_TW" w:bidi="zh_TW"/>
+        </w:rPr>
         <w:t>中作神的孩子的信徒。他們通過神的聖靈的大能成為神的孩子。保羅稱他們的家為上面的耶路撒冷，這是</w:t>
       </w:r>
       <w:r>
+        <w:rPr>
+          <w:lang w:val="zh_TW" w:bidi="zh_TW"/>
+        </w:rPr>
         <w:t>新耶路撒冷</w:t>
       </w:r>
       <w:r>
+        <w:rPr>
+          <w:lang w:val="zh_TW" w:bidi="zh_TW"/>
+        </w:rPr>
         <w:t>的另一個名字。談及耶路撒冷、聖靈和撒拉，有助於保羅解釋新約。保羅教導加拉太人，他們不應再以奴隸的身份生活。在新約中，他們不再需要生活在律法的權柄之下。他們是自由人，應該倚靠聖靈的力量去生活。</w:t>
       </w:r>
-      <w:r/>
-      <w:r/>
+      <w:r>
+        <w:rPr>
+          <w:lang w:val="zh_TW" w:bidi="zh_TW"/>
+        </w:rPr>
+      </w:r>
+      <w:r>
+        <w:rPr>
+          <w:lang w:val="zh_TW" w:bidi="zh_TW"/>
+        </w:rPr>
+      </w:r>
     </w:p>
     <w:p>
-      <w:r/>
+      <w:pPr/>
+      <w:r>
+        <w:rPr>
+          <w:lang w:val="zh_TW" w:bidi="zh_TW"/>
+        </w:rPr>
+      </w:r>
     </w:p>
     <w:p>
       <w:pPr>
         <w:pStyle w:val="Heading2"/>
       </w:pPr>
       <w:r>
+        <w:rPr>
+          <w:lang w:val="zh_TW" w:bidi="zh_TW"/>
+        </w:rPr>
         <w:t>加拉太書 5:1–12</w:t>
       </w:r>
-      <w:r/>
+      <w:r>
+        <w:rPr>
+          <w:lang w:val="zh_TW" w:bidi="zh_TW"/>
+        </w:rPr>
+      </w:r>
     </w:p>
     <w:p>
-      <w:r/>
-      <w:r>
+      <w:pPr/>
+      <w:r>
+        <w:rPr>
+          <w:lang w:val="zh_TW" w:bidi="zh_TW"/>
+        </w:rPr>
+      </w:r>
+      <w:r>
+        <w:rPr>
+          <w:lang w:val="zh_TW" w:bidi="zh_TW"/>
+        </w:rPr>
         <w:t>保羅鼓勵加拉太人領受耶穌賜予他們的自由，但其他教師卻並不是這樣教導他們的。其他的教師告訴加拉太的外邦信徒，男性必須受割禮，這與耶路撒冷的猶太信徒在使徒行傳第十五章所作的決定相違背。保羅稱這些教師為麻煩製造者，他對這些人教導不真實的事情感到憤怒。保羅解釋了他們教導的危險性：耶穌已經使外邦信徒與神和好，他們不需要受割禮或遵守猶太律法來與神和好。如果他們試圖這樣做，就是在拒絕神的</w:t>
       </w:r>
       <w:r>
+        <w:rPr>
+          <w:lang w:val="zh_TW" w:bidi="zh_TW"/>
+        </w:rPr>
         <w:t>恩典</w:t>
       </w:r>
       <w:r>
+        <w:rPr>
+          <w:lang w:val="zh_TW" w:bidi="zh_TW"/>
+        </w:rPr>
         <w:t>。保羅鼓勵外邦信徒不要再擔心割禮，他希望他們專注於對耶穌的信心。保羅希望他們透過充滿愛心的行為來表現他們的信心。</w:t>
       </w:r>
-      <w:r/>
-      <w:r/>
+      <w:r>
+        <w:rPr>
+          <w:lang w:val="zh_TW" w:bidi="zh_TW"/>
+        </w:rPr>
+      </w:r>
+      <w:r>
+        <w:rPr>
+          <w:lang w:val="zh_TW" w:bidi="zh_TW"/>
+        </w:rPr>
+      </w:r>
     </w:p>
     <w:p>
-      <w:r/>
+      <w:pPr/>
+      <w:r>
+        <w:rPr>
+          <w:lang w:val="zh_TW" w:bidi="zh_TW"/>
+        </w:rPr>
+      </w:r>
     </w:p>
     <w:p>
       <w:pPr>
         <w:pStyle w:val="Heading2"/>
       </w:pPr>
       <w:r>
+        <w:rPr>
+          <w:lang w:val="zh_TW" w:bidi="zh_TW"/>
+        </w:rPr>
         <w:t>加拉太書 5:13–26</w:t>
       </w:r>
-      <w:r/>
+      <w:r>
+        <w:rPr>
+          <w:lang w:val="zh_TW" w:bidi="zh_TW"/>
+        </w:rPr>
+      </w:r>
     </w:p>
     <w:p>
-      <w:r/>
-      <w:r>
+      <w:pPr/>
+      <w:r>
+        <w:rPr>
+          <w:lang w:val="zh_TW" w:bidi="zh_TW"/>
+        </w:rPr>
+      </w:r>
+      <w:r>
+        <w:rPr>
+          <w:lang w:val="zh_TW" w:bidi="zh_TW"/>
+        </w:rPr>
         <w:t>保羅解釋了加拉太信徒應該如何使用他們的自由。不再受律法轄制的自由並不意味著加拉太人可以為所欲為，這只是意味著他們有自由去順服神並以愛心服事他人。保羅提到了兩種生活方式：一種是被罪控制，這會導致人們做出傷害他人和自己的邪惡行為。這些邪惡的方式在</w:t>
       </w:r>
       <w:r>
+        <w:rPr>
+          <w:lang w:val="zh_TW" w:bidi="zh_TW"/>
+        </w:rPr>
         <w:t>神的國</w:t>
       </w:r>
       <w:r>
+        <w:rPr>
+          <w:lang w:val="zh_TW" w:bidi="zh_TW"/>
+        </w:rPr>
         <w:t>中沒有地位；另一種生活方式則是受聖靈引導。聖靈引導人們對一切違背神旨意的事說不，引導人們效法耶穌的榜樣，這體現在人們的思想、言語和行為中。保羅給這種像耶穌一樣的思想、言語和行為起了一個名字，他稱之為</w:t>
       </w:r>
       <w:r>
+        <w:rPr>
+          <w:lang w:val="zh_TW" w:bidi="zh_TW"/>
+        </w:rPr>
         <w:t>聖靈的果子</w:t>
       </w:r>
       <w:r>
+        <w:rPr>
+          <w:lang w:val="zh_TW" w:bidi="zh_TW"/>
+        </w:rPr>
         <w:t>。這些方式不依賴於從外部控制人們的規則，它們是聖靈改變人</w:t>
       </w:r>
       <w:r>
+        <w:rPr>
+          <w:lang w:val="zh_TW" w:bidi="zh_TW"/>
+        </w:rPr>
         <w:t>心</w:t>
       </w:r>
       <w:r>
+        <w:rPr>
+          <w:lang w:val="zh_TW" w:bidi="zh_TW"/>
+        </w:rPr>
         <w:t>的結果。</w:t>
       </w:r>
-      <w:r/>
-      <w:r/>
+      <w:r>
+        <w:rPr>
+          <w:lang w:val="zh_TW" w:bidi="zh_TW"/>
+        </w:rPr>
+      </w:r>
+      <w:r>
+        <w:rPr>
+          <w:lang w:val="zh_TW" w:bidi="zh_TW"/>
+        </w:rPr>
+      </w:r>
     </w:p>
     <w:p>
-      <w:r/>
+      <w:pPr/>
+      <w:r>
+        <w:rPr>
+          <w:lang w:val="zh_TW" w:bidi="zh_TW"/>
+        </w:rPr>
+      </w:r>
     </w:p>
     <w:p>
       <w:pPr>
         <w:pStyle w:val="Heading2"/>
       </w:pPr>
       <w:r>
+        <w:rPr>
+          <w:lang w:val="zh_TW" w:bidi="zh_TW"/>
+        </w:rPr>
         <w:t>加拉太書 6:1–10</w:t>
       </w:r>
-      <w:r/>
+      <w:r>
+        <w:rPr>
+          <w:lang w:val="zh_TW" w:bidi="zh_TW"/>
+        </w:rPr>
+      </w:r>
     </w:p>
     <w:p>
-      <w:r/>
-      <w:r>
+      <w:pPr/>
+      <w:r>
+        <w:rPr>
+          <w:lang w:val="zh_TW" w:bidi="zh_TW"/>
+        </w:rPr>
+      </w:r>
+      <w:r>
+        <w:rPr>
+          <w:lang w:val="zh_TW" w:bidi="zh_TW"/>
+        </w:rPr>
         <w:t>保羅提醒加拉太的信徒要彼此行善，他們要謙卑而溫柔，尤其是當他們彼此勸戒時，這尤為重要。他們需要慷慨地給予那些教導他們關於耶穌真理的教師，他們還需要幫助其他信徒解決他們的困難。保羅將這描述為背負彼此的重擔。這是耶穌在</w:t>
       </w:r>
       <w:r>
+        <w:rPr>
+          <w:lang w:val="zh_TW" w:bidi="zh_TW"/>
+        </w:rPr>
         <w:t>基督的律法</w:t>
       </w:r>
       <w:r>
+        <w:rPr>
+          <w:lang w:val="zh_TW" w:bidi="zh_TW"/>
+        </w:rPr>
         <w:t>中教導人們的。同時，每位加拉太信徒都要背負自己的擔子，這意味著每位信徒都要對自己所做的選擇向神負責。他們可以選擇按照罪惡的欲望行事，也可以選擇以取悅聖靈的方式行事。保羅將這些選擇描述為人們所種的種子，他們行動的結果就是收穫的作物。當人們效法耶穌的榜樣時，收穫的就是神國中的</w:t>
       </w:r>
       <w:r>
+        <w:rPr>
+          <w:lang w:val="zh_TW" w:bidi="zh_TW"/>
+        </w:rPr>
         <w:t>永生</w:t>
       </w:r>
       <w:r>
+        <w:rPr>
+          <w:lang w:val="zh_TW" w:bidi="zh_TW"/>
+        </w:rPr>
         <w:t>；效法罪惡行為的，其收穫的則導致死亡。</w:t>
       </w:r>
-      <w:r/>
-      <w:r/>
+      <w:r>
+        <w:rPr>
+          <w:lang w:val="zh_TW" w:bidi="zh_TW"/>
+        </w:rPr>
+      </w:r>
+      <w:r>
+        <w:rPr>
+          <w:lang w:val="zh_TW" w:bidi="zh_TW"/>
+        </w:rPr>
+      </w:r>
     </w:p>
     <w:p>
-      <w:r/>
+      <w:pPr/>
+      <w:r>
+        <w:rPr>
+          <w:lang w:val="zh_TW" w:bidi="zh_TW"/>
+        </w:rPr>
+      </w:r>
     </w:p>
     <w:p>
       <w:pPr>
         <w:pStyle w:val="Heading2"/>
       </w:pPr>
       <w:r>
+        <w:rPr>
+          <w:lang w:val="zh_TW" w:bidi="zh_TW"/>
+        </w:rPr>
         <w:t>加拉太書 6:11–18</w:t>
       </w:r>
-      <w:r/>
+      <w:r>
+        <w:rPr>
+          <w:lang w:val="zh_TW" w:bidi="zh_TW"/>
+        </w:rPr>
+      </w:r>
     </w:p>
     <w:p>
-      <w:r/>
-      <w:r>
+      <w:pPr/>
+      <w:r>
+        <w:rPr>
+          <w:lang w:val="zh_TW" w:bidi="zh_TW"/>
+        </w:rPr>
+      </w:r>
+      <w:r>
+        <w:rPr>
+          <w:lang w:val="zh_TW" w:bidi="zh_TW"/>
+        </w:rPr>
         <w:t>相信耶穌是彌賽亞的猶太人，不需要遵守摩西律法。然而，猶太領袖對不遵守猶太律法的猶太人很不好。一些在加拉太的猶太信徒不想因為跟隨耶穌而</w:t>
       </w:r>
       <w:r>
+        <w:rPr>
+          <w:lang w:val="zh_TW" w:bidi="zh_TW"/>
+        </w:rPr>
         <w:t>受逼迫</w:t>
       </w:r>
       <w:r>
+        <w:rPr>
+          <w:lang w:val="zh_TW" w:bidi="zh_TW"/>
+        </w:rPr>
         <w:t>，所以他們希望每個人都認為他們仍在遵守所有的猶太律法，他們還試圖使外邦信徒遵守猶太律法的割禮的。保羅解釋說，割禮的律法已經不再重要，重要的是耶穌在十字架上死時帶來的</w:t>
       </w:r>
       <w:r>
+        <w:rPr>
+          <w:lang w:val="zh_TW" w:bidi="zh_TW"/>
+        </w:rPr>
         <w:t>新的創造</w:t>
       </w:r>
       <w:r>
+        <w:rPr>
+          <w:lang w:val="zh_TW" w:bidi="zh_TW"/>
+        </w:rPr>
         <w:t>。保羅的身體上有因跟隨耶穌而受逼迫留下的傷痕。保羅願意為屬於耶穌而受苦。</w:t>
       </w:r>
-      <w:r/>
-      <w:r/>
+      <w:r>
+        <w:rPr>
+          <w:lang w:val="zh_TW" w:bidi="zh_TW"/>
+        </w:rPr>
+      </w:r>
+      <w:r>
+        <w:rPr>
+          <w:lang w:val="zh_TW" w:bidi="zh_TW"/>
+        </w:rPr>
+      </w:r>
     </w:p>
     <w:sectPr>
       <w:footnotePr>
@@ -2672,7 +3503,7 @@
     <w:rPrDefault>
       <w:rPr>
         <w:rFonts w:ascii="Times New Roman" w:eastAsia="Times New Roman" w:hAnsi="Times New Roman" w:cs="Times New Roman"/>
-        <w:lang w:val="en-US" w:eastAsia="en-US" w:bidi="ar-SA"/>
+        <w:lang w:val="zh_TW" w:eastAsia="en-US" w:bidi="ar-SA"/>
       </w:rPr>
     </w:rPrDefault>
     <w:pPrDefault/>
